--- a/03.Design/eReport2023.docx
+++ b/03.Design/eReport2023.docx
@@ -3238,14 +3238,8 @@
       <w:pPr>
         <w:pStyle w:val="tlnoidung1"/>
         <w:spacing w:before="240" w:beforeAutospacing="0" w:after="120" w:afterAutospacing="0"/>
-        <w:rPr>
-          <w:highlight w:val="yellow"/>
-        </w:rPr>
-      </w:pPr>
-      <w:r>
-        <w:rPr>
-          <w:highlight w:val="yellow"/>
-        </w:rPr>
+      </w:pPr>
+      <w:r>
         <w:t>Chương trình cho phép:</w:t>
       </w:r>
     </w:p>
@@ -3660,47 +3654,30 @@
         </w:rPr>
       </w:pPr>
       <w:r>
-        <w:rPr>
-          <w:highlight w:val="yellow"/>
-        </w:rPr>
         <w:t xml:space="preserve">Biểu mẫu </w:t>
       </w:r>
       <w:r>
-        <w:rPr>
-          <w:highlight w:val="yellow"/>
-        </w:rPr>
         <w:t>1</w:t>
       </w:r>
       <w:r>
-        <w:rPr>
-          <w:highlight w:val="yellow"/>
-        </w:rPr>
         <w:t xml:space="preserve"> </w:t>
       </w:r>
       <w:r>
-        <w:rPr>
-          <w:highlight w:val="yellow"/>
-        </w:rPr>
         <w:t>(</w:t>
       </w:r>
       <w:r>
         <w:rPr>
           <w:b/>
-          <w:highlight w:val="yellow"/>
         </w:rPr>
         <w:t>BM1</w:t>
       </w:r>
       <w:r>
         <w:rPr>
           <w:b/>
-          <w:highlight w:val="yellow"/>
         </w:rPr>
         <w:t>)</w:t>
       </w:r>
       <w:r>
-        <w:rPr>
-          <w:highlight w:val="yellow"/>
-        </w:rPr>
         <w:t>.</w:t>
       </w:r>
     </w:p>
@@ -3730,34 +3707,24 @@
               <w:jc w:val="center"/>
               <w:rPr>
                 <w:b/>
+              </w:rPr>
+            </w:pPr>
+            <w:r>
+              <w:rPr>
+                <w:b/>
+              </w:rPr>
+              <w:t>Hồ sơ học sinh</w:t>
+            </w:r>
+          </w:p>
+          <w:p>
+            <w:pPr>
+              <w:rPr>
                 <w:highlight w:val="yellow"/>
               </w:rPr>
             </w:pPr>
-            <w:r>
-              <w:rPr>
-                <w:b/>
-                <w:highlight w:val="yellow"/>
-              </w:rPr>
-              <w:t>Hồ sơ học sinh</w:t>
-            </w:r>
-          </w:p>
-          <w:p>
-            <w:pPr>
-              <w:rPr>
-                <w:highlight w:val="yellow"/>
-              </w:rPr>
-            </w:pPr>
-          </w:p>
-          <w:p>
-            <w:pPr>
-              <w:rPr>
-                <w:highlight w:val="yellow"/>
-              </w:rPr>
-            </w:pPr>
-            <w:r>
-              <w:rPr>
-                <w:highlight w:val="yellow"/>
-              </w:rPr>
+          </w:p>
+          <w:p>
+            <w:r>
               <w:t>Họ và tên  :                                                                      Giới tính  :</w:t>
             </w:r>
           </w:p>
@@ -3766,65 +3733,18 @@
               <w:tabs>
                 <w:tab w:val="left" w:pos="5235"/>
               </w:tabs>
+            </w:pPr>
+            <w:r>
+              <w:t>Ngày sinh :                                                                       Địa chỉ    :</w:t>
+            </w:r>
+          </w:p>
+          <w:p>
+            <w:pPr>
+              <w:spacing w:after="30"/>
               <w:rPr>
                 <w:highlight w:val="yellow"/>
               </w:rPr>
             </w:pPr>
-            <w:r>
-              <w:rPr>
-                <w:highlight w:val="yellow"/>
-              </w:rPr>
-              <w:t>Ngày sinh :                                                                       Địa chỉ    :</w:t>
-            </w:r>
-          </w:p>
-          <w:p>
-            <w:pPr>
-              <w:tabs>
-                <w:tab w:val="left" w:pos="5235"/>
-              </w:tabs>
-              <w:rPr>
-                <w:highlight w:val="yellow"/>
-              </w:rPr>
-            </w:pPr>
-          </w:p>
-          <w:p>
-            <w:pPr>
-              <w:spacing w:after="30"/>
-              <w:rPr>
-                <w:highlight w:val="yellow"/>
-              </w:rPr>
-            </w:pPr>
-            <w:r>
-              <w:rPr>
-                <w:b/>
-                <w:highlight w:val="yellow"/>
-              </w:rPr>
-              <w:t xml:space="preserve">QD1 : </w:t>
-            </w:r>
-            <w:r>
-              <w:rPr>
-                <w:highlight w:val="yellow"/>
-              </w:rPr>
-              <w:t xml:space="preserve">Tuổi học sinh từ </w:t>
-            </w:r>
-            <w:r>
-              <w:rPr>
-                <w:highlight w:val="yellow"/>
-              </w:rPr>
-              <w:t>6</w:t>
-            </w:r>
-            <w:r>
-              <w:rPr>
-                <w:highlight w:val="yellow"/>
-              </w:rPr>
-              <w:t xml:space="preserve"> đến </w:t>
-            </w:r>
-            <w:r>
-              <w:rPr>
-                <w:highlight w:val="yellow"/>
-              </w:rPr>
-              <w:t>10</w:t>
-            </w:r>
           </w:p>
         </w:tc>
       </w:tr>
@@ -3840,52 +3760,32 @@
     <w:p>
       <w:pPr>
         <w:spacing w:after="30"/>
-        <w:rPr>
-          <w:highlight w:val="yellow"/>
-        </w:rPr>
-      </w:pPr>
-      <w:r>
-        <w:rPr>
-          <w:highlight w:val="yellow"/>
-        </w:rPr>
+      </w:pPr>
+      <w:r>
         <w:t xml:space="preserve">Biểu mẫu </w:t>
       </w:r>
       <w:r>
-        <w:rPr>
-          <w:highlight w:val="yellow"/>
-        </w:rPr>
         <w:t>2</w:t>
       </w:r>
       <w:r>
-        <w:rPr>
-          <w:highlight w:val="yellow"/>
-        </w:rPr>
         <w:t xml:space="preserve"> </w:t>
       </w:r>
       <w:r>
-        <w:rPr>
-          <w:highlight w:val="yellow"/>
-        </w:rPr>
         <w:t>(</w:t>
       </w:r>
       <w:r>
         <w:rPr>
           <w:b/>
-          <w:highlight w:val="yellow"/>
         </w:rPr>
         <w:t>BM2</w:t>
       </w:r>
       <w:r>
         <w:rPr>
           <w:b/>
-          <w:highlight w:val="yellow"/>
         </w:rPr>
         <w:t>)</w:t>
       </w:r>
       <w:r>
-        <w:rPr>
-          <w:highlight w:val="yellow"/>
-        </w:rPr>
         <w:t>.</w:t>
       </w:r>
     </w:p>
@@ -3903,16 +3803,16 @@
         <w:tblLook w:val="01E0" w:firstRow="1" w:lastRow="1" w:firstColumn="1" w:lastColumn="1" w:noHBand="0" w:noVBand="0"/>
       </w:tblPr>
       <w:tblGrid>
-        <w:gridCol w:w="585"/>
-        <w:gridCol w:w="1153"/>
-        <w:gridCol w:w="1328"/>
-        <w:gridCol w:w="1599"/>
-        <w:gridCol w:w="4397"/>
+        <w:gridCol w:w="1129"/>
+        <w:gridCol w:w="1560"/>
+        <w:gridCol w:w="1701"/>
+        <w:gridCol w:w="1701"/>
+        <w:gridCol w:w="2971"/>
       </w:tblGrid>
       <w:tr>
         <w:tc>
           <w:tcPr>
-            <w:tcW w:w="10173" w:type="dxa"/>
+            <w:tcW w:w="9062" w:type="dxa"/>
             <w:gridSpan w:val="5"/>
           </w:tcPr>
           <w:p>
@@ -3920,75 +3820,41 @@
               <w:jc w:val="center"/>
               <w:rPr>
                 <w:b/>
-                <w:highlight w:val="yellow"/>
               </w:rPr>
             </w:pPr>
             <w:r>
               <w:rPr>
                 <w:b/>
-                <w:highlight w:val="yellow"/>
               </w:rPr>
               <w:t>Danh sách lớp</w:t>
             </w:r>
           </w:p>
           <w:p>
-            <w:pPr>
-              <w:rPr>
-                <w:highlight w:val="yellow"/>
-              </w:rPr>
-            </w:pPr>
-            <w:r>
-              <w:rPr>
-                <w:highlight w:val="yellow"/>
-              </w:rPr>
+            <w:r>
               <w:t xml:space="preserve">Lớp : </w:t>
             </w:r>
             <w:r>
-              <w:rPr>
-                <w:highlight w:val="yellow"/>
-              </w:rPr>
               <w:tab/>
             </w:r>
             <w:r>
-              <w:rPr>
-                <w:highlight w:val="yellow"/>
-              </w:rPr>
               <w:tab/>
             </w:r>
             <w:r>
-              <w:rPr>
-                <w:highlight w:val="yellow"/>
-              </w:rPr>
               <w:tab/>
             </w:r>
             <w:r>
-              <w:rPr>
-                <w:highlight w:val="yellow"/>
-              </w:rPr>
               <w:tab/>
             </w:r>
             <w:r>
-              <w:rPr>
-                <w:highlight w:val="yellow"/>
-              </w:rPr>
               <w:tab/>
             </w:r>
             <w:r>
-              <w:rPr>
-                <w:highlight w:val="yellow"/>
-              </w:rPr>
               <w:tab/>
             </w:r>
             <w:r>
-              <w:rPr>
-                <w:highlight w:val="yellow"/>
-              </w:rPr>
               <w:tab/>
             </w:r>
             <w:r>
-              <w:rPr>
-                <w:highlight w:val="yellow"/>
-              </w:rPr>
               <w:tab/>
               <w:t>Sĩ số :</w:t>
             </w:r>
@@ -4005,7 +3871,7 @@
       <w:tr>
         <w:tc>
           <w:tcPr>
-            <w:tcW w:w="603" w:type="dxa"/>
+            <w:tcW w:w="1129" w:type="dxa"/>
           </w:tcPr>
           <w:p>
             <w:pPr>
@@ -4014,81 +3880,46 @@
               </w:rPr>
             </w:pPr>
             <w:r>
-              <w:rPr>
-                <w:highlight w:val="yellow"/>
-              </w:rPr>
               <w:t>Stt</w:t>
             </w:r>
           </w:p>
         </w:tc>
         <w:tc>
           <w:tcPr>
-            <w:tcW w:w="1270" w:type="dxa"/>
-          </w:tcPr>
-          <w:p>
-            <w:pPr>
-              <w:rPr>
-                <w:highlight w:val="yellow"/>
-              </w:rPr>
-            </w:pPr>
-            <w:r>
-              <w:rPr>
-                <w:highlight w:val="yellow"/>
-              </w:rPr>
+            <w:tcW w:w="1560" w:type="dxa"/>
+          </w:tcPr>
+          <w:p>
+            <w:r>
               <w:t>Họ và tên</w:t>
             </w:r>
           </w:p>
         </w:tc>
         <w:tc>
           <w:tcPr>
-            <w:tcW w:w="1436" w:type="dxa"/>
-          </w:tcPr>
-          <w:p>
-            <w:pPr>
-              <w:rPr>
-                <w:highlight w:val="yellow"/>
-              </w:rPr>
-            </w:pPr>
-            <w:r>
-              <w:rPr>
-                <w:highlight w:val="yellow"/>
-              </w:rPr>
+            <w:tcW w:w="1701" w:type="dxa"/>
+          </w:tcPr>
+          <w:p>
+            <w:r>
               <w:t xml:space="preserve"> Ngày sinh </w:t>
             </w:r>
           </w:p>
         </w:tc>
         <w:tc>
           <w:tcPr>
-            <w:tcW w:w="1771" w:type="dxa"/>
-          </w:tcPr>
-          <w:p>
-            <w:pPr>
-              <w:rPr>
-                <w:highlight w:val="yellow"/>
-              </w:rPr>
-            </w:pPr>
-            <w:r>
-              <w:rPr>
-                <w:highlight w:val="yellow"/>
-              </w:rPr>
+            <w:tcW w:w="1701" w:type="dxa"/>
+          </w:tcPr>
+          <w:p>
+            <w:r>
               <w:t xml:space="preserve">Giới tính </w:t>
             </w:r>
           </w:p>
         </w:tc>
         <w:tc>
           <w:tcPr>
-            <w:tcW w:w="5093" w:type="dxa"/>
-          </w:tcPr>
-          <w:p>
-            <w:pPr>
-              <w:rPr>
-                <w:highlight w:val="yellow"/>
-              </w:rPr>
-            </w:pPr>
-            <w:r>
-              <w:rPr>
-                <w:highlight w:val="yellow"/>
-              </w:rPr>
+            <w:tcW w:w="2971" w:type="dxa"/>
+          </w:tcPr>
+          <w:p>
+            <w:r>
               <w:t xml:space="preserve">Địa chỉ </w:t>
             </w:r>
           </w:p>
@@ -4097,7 +3928,7 @@
       <w:tr>
         <w:tc>
           <w:tcPr>
-            <w:tcW w:w="603" w:type="dxa"/>
+            <w:tcW w:w="1129" w:type="dxa"/>
           </w:tcPr>
           <w:p>
             <w:pPr>
@@ -4109,7 +3940,7 @@
         </w:tc>
         <w:tc>
           <w:tcPr>
-            <w:tcW w:w="1270" w:type="dxa"/>
+            <w:tcW w:w="1560" w:type="dxa"/>
           </w:tcPr>
           <w:p>
             <w:pPr>
@@ -4121,7 +3952,7 @@
         </w:tc>
         <w:tc>
           <w:tcPr>
-            <w:tcW w:w="1436" w:type="dxa"/>
+            <w:tcW w:w="1701" w:type="dxa"/>
           </w:tcPr>
           <w:p>
             <w:pPr>
@@ -4133,7 +3964,7 @@
         </w:tc>
         <w:tc>
           <w:tcPr>
-            <w:tcW w:w="1771" w:type="dxa"/>
+            <w:tcW w:w="1701" w:type="dxa"/>
           </w:tcPr>
           <w:p>
             <w:pPr>
@@ -4145,7 +3976,7 @@
         </w:tc>
         <w:tc>
           <w:tcPr>
-            <w:tcW w:w="5093" w:type="dxa"/>
+            <w:tcW w:w="2971" w:type="dxa"/>
           </w:tcPr>
           <w:p>
             <w:pPr>
@@ -4159,7 +3990,7 @@
       <w:tr>
         <w:tc>
           <w:tcPr>
-            <w:tcW w:w="603" w:type="dxa"/>
+            <w:tcW w:w="1129" w:type="dxa"/>
           </w:tcPr>
           <w:p>
             <w:pPr>
@@ -4171,7 +4002,7 @@
         </w:tc>
         <w:tc>
           <w:tcPr>
-            <w:tcW w:w="1270" w:type="dxa"/>
+            <w:tcW w:w="1560" w:type="dxa"/>
           </w:tcPr>
           <w:p>
             <w:pPr>
@@ -4183,7 +4014,7 @@
         </w:tc>
         <w:tc>
           <w:tcPr>
-            <w:tcW w:w="1436" w:type="dxa"/>
+            <w:tcW w:w="1701" w:type="dxa"/>
           </w:tcPr>
           <w:p>
             <w:pPr>
@@ -4195,7 +4026,7 @@
         </w:tc>
         <w:tc>
           <w:tcPr>
-            <w:tcW w:w="1771" w:type="dxa"/>
+            <w:tcW w:w="1701" w:type="dxa"/>
           </w:tcPr>
           <w:p>
             <w:pPr>
@@ -4207,7 +4038,7 @@
         </w:tc>
         <w:tc>
           <w:tcPr>
-            <w:tcW w:w="5093" w:type="dxa"/>
+            <w:tcW w:w="2971" w:type="dxa"/>
           </w:tcPr>
           <w:p>
             <w:pPr>
@@ -4215,45 +4046,6 @@
                 <w:highlight w:val="yellow"/>
               </w:rPr>
             </w:pPr>
-          </w:p>
-        </w:tc>
-      </w:tr>
-      <w:tr>
-        <w:trPr>
-          <w:trHeight w:val="605"/>
-        </w:trPr>
-        <w:tc>
-          <w:tcPr>
-            <w:tcW w:w="10173" w:type="dxa"/>
-            <w:gridSpan w:val="5"/>
-          </w:tcPr>
-          <w:p>
-            <w:pPr>
-              <w:rPr>
-                <w:b/>
-                <w:highlight w:val="yellow"/>
-              </w:rPr>
-            </w:pPr>
-          </w:p>
-          <w:p>
-            <w:pPr>
-              <w:rPr>
-                <w:highlight w:val="yellow"/>
-              </w:rPr>
-            </w:pPr>
-            <w:r>
-              <w:rPr>
-                <w:b/>
-                <w:highlight w:val="yellow"/>
-              </w:rPr>
-              <w:t xml:space="preserve">QD2 : </w:t>
-            </w:r>
-            <w:r>
-              <w:rPr>
-                <w:highlight w:val="yellow"/>
-              </w:rPr>
-              <w:t>Có 5 khối lớp (1, 2, 3, 4, 5). Khối lớp 1 có 4 lớp ( 1A1, 1A2, 1A3, 1A4). Khối 2 có 3 lớp (2A1, 2A2, 2A3). Khối 3 có 2 lớp (3A1, 3A2). Mỗi lớp không quá 30 học sinh.</w:t>
-            </w:r>
           </w:p>
         </w:tc>
       </w:tr>
@@ -4276,56 +4068,32 @@
     <w:p>
       <w:pPr>
         <w:spacing w:after="30"/>
-        <w:rPr>
-          <w:highlight w:val="yellow"/>
-        </w:rPr>
-      </w:pPr>
-      <w:r>
-        <w:rPr>
-          <w:highlight w:val="yellow"/>
-        </w:rPr>
+      </w:pPr>
+      <w:r>
         <w:t>Biểu mẫ</w:t>
       </w:r>
       <w:r>
-        <w:rPr>
-          <w:highlight w:val="yellow"/>
-        </w:rPr>
         <w:t xml:space="preserve">u </w:t>
       </w:r>
       <w:r>
-        <w:rPr>
-          <w:highlight w:val="yellow"/>
-        </w:rPr>
         <w:t>3</w:t>
       </w:r>
       <w:r>
-        <w:rPr>
-          <w:highlight w:val="yellow"/>
-        </w:rPr>
         <w:t xml:space="preserve"> </w:t>
       </w:r>
       <w:r>
-        <w:rPr>
-          <w:highlight w:val="yellow"/>
-        </w:rPr>
         <w:t>(</w:t>
       </w:r>
       <w:r>
         <w:rPr>
-          <w:highlight w:val="yellow"/>
+          <w:b/>
         </w:rPr>
         <w:t>BM3</w:t>
       </w:r>
       <w:r>
-        <w:rPr>
-          <w:highlight w:val="yellow"/>
-        </w:rPr>
         <w:t>)</w:t>
       </w:r>
       <w:r>
-        <w:rPr>
-          <w:highlight w:val="yellow"/>
-        </w:rPr>
         <w:t>.</w:t>
       </w:r>
     </w:p>
@@ -4335,18 +4103,16 @@
           <w:top w:val="single" w:sz="4" w:space="1" w:color="auto"/>
           <w:left w:val="single" w:sz="4" w:space="4" w:color="auto"/>
           <w:bottom w:val="single" w:sz="4" w:space="1" w:color="auto"/>
-          <w:right w:val="single" w:sz="4" w:space="4" w:color="auto"/>
+          <w:right w:val="single" w:sz="4" w:space="0" w:color="auto"/>
         </w:pBdr>
         <w:jc w:val="center"/>
         <w:rPr>
           <w:b/>
-          <w:highlight w:val="yellow"/>
         </w:rPr>
       </w:pPr>
       <w:r>
         <w:rPr>
           <w:b/>
-          <w:highlight w:val="yellow"/>
         </w:rPr>
         <w:t>Danh sách học sinh</w:t>
       </w:r>
@@ -4357,7 +4123,7 @@
           <w:top w:val="single" w:sz="4" w:space="1" w:color="auto"/>
           <w:left w:val="single" w:sz="4" w:space="4" w:color="auto"/>
           <w:bottom w:val="single" w:sz="4" w:space="1" w:color="auto"/>
-          <w:right w:val="single" w:sz="4" w:space="4" w:color="auto"/>
+          <w:right w:val="single" w:sz="4" w:space="0" w:color="auto"/>
         </w:pBdr>
         <w:jc w:val="center"/>
         <w:rPr>
@@ -4369,6 +4135,7 @@
     <w:tbl>
       <w:tblPr>
         <w:tblW w:w="0" w:type="auto"/>
+        <w:tblInd w:w="-147" w:type="dxa"/>
         <w:tblBorders>
           <w:top w:val="single" w:sz="4" w:space="0" w:color="auto"/>
           <w:left w:val="single" w:sz="4" w:space="0" w:color="auto"/>
@@ -4380,125 +4147,70 @@
         <w:tblLook w:val="01E0" w:firstRow="1" w:lastRow="1" w:firstColumn="1" w:lastColumn="1" w:noHBand="0" w:noVBand="0"/>
       </w:tblPr>
       <w:tblGrid>
-        <w:gridCol w:w="736"/>
-        <w:gridCol w:w="2380"/>
-        <w:gridCol w:w="1299"/>
-        <w:gridCol w:w="1482"/>
-        <w:gridCol w:w="1582"/>
-        <w:gridCol w:w="1583"/>
+        <w:gridCol w:w="883"/>
+        <w:gridCol w:w="2945"/>
+        <w:gridCol w:w="2551"/>
+        <w:gridCol w:w="2830"/>
       </w:tblGrid>
       <w:tr>
         <w:tc>
           <w:tcPr>
-            <w:tcW w:w="795" w:type="dxa"/>
+            <w:tcW w:w="883" w:type="dxa"/>
           </w:tcPr>
           <w:p>
             <w:pPr>
               <w:jc w:val="center"/>
+            </w:pPr>
+            <w:r>
+              <w:t>Stt</w:t>
+            </w:r>
+          </w:p>
+        </w:tc>
+        <w:tc>
+          <w:tcPr>
+            <w:tcW w:w="2945" w:type="dxa"/>
+          </w:tcPr>
+          <w:p>
+            <w:pPr>
+              <w:jc w:val="center"/>
               <w:rPr>
                 <w:highlight w:val="yellow"/>
               </w:rPr>
             </w:pPr>
             <w:r>
-              <w:rPr>
-                <w:highlight w:val="yellow"/>
-              </w:rPr>
-              <w:t>Stt</w:t>
-            </w:r>
-          </w:p>
-        </w:tc>
-        <w:tc>
-          <w:tcPr>
-            <w:tcW w:w="2819" w:type="dxa"/>
+              <w:t>Họ và tên</w:t>
+            </w:r>
+          </w:p>
+        </w:tc>
+        <w:tc>
+          <w:tcPr>
+            <w:tcW w:w="2551" w:type="dxa"/>
           </w:tcPr>
           <w:p>
             <w:pPr>
               <w:jc w:val="center"/>
-              <w:rPr>
-                <w:highlight w:val="yellow"/>
-              </w:rPr>
-            </w:pPr>
-            <w:r>
-              <w:rPr>
-                <w:highlight w:val="yellow"/>
-              </w:rPr>
-              <w:t>Họ và tên</w:t>
-            </w:r>
-          </w:p>
-        </w:tc>
-        <w:tc>
-          <w:tcPr>
-            <w:tcW w:w="1461" w:type="dxa"/>
-          </w:tcPr>
-          <w:p>
-            <w:pPr>
+            </w:pPr>
+            <w:r>
+              <w:t>Khoá học</w:t>
+            </w:r>
+          </w:p>
+        </w:tc>
+        <w:tc>
+          <w:tcPr>
+            <w:tcW w:w="2830" w:type="dxa"/>
+          </w:tcPr>
+          <w:p>
+            <w:pPr>
+              <w:tabs>
+                <w:tab w:val="left" w:pos="330"/>
+              </w:tabs>
               <w:jc w:val="center"/>
-              <w:rPr>
-                <w:highlight w:val="yellow"/>
-              </w:rPr>
-            </w:pPr>
-            <w:r>
-              <w:rPr>
-                <w:highlight w:val="yellow"/>
-              </w:rPr>
-              <w:t xml:space="preserve">Lớp </w:t>
-            </w:r>
-          </w:p>
-        </w:tc>
-        <w:tc>
-          <w:tcPr>
-            <w:tcW w:w="1672" w:type="dxa"/>
-          </w:tcPr>
-          <w:p>
-            <w:pPr>
-              <w:jc w:val="center"/>
-              <w:rPr>
-                <w:highlight w:val="yellow"/>
-              </w:rPr>
-            </w:pPr>
-            <w:r>
-              <w:rPr>
-                <w:highlight w:val="yellow"/>
-              </w:rPr>
-              <w:t>Môn học</w:t>
-            </w:r>
-          </w:p>
-        </w:tc>
-        <w:tc>
-          <w:tcPr>
-            <w:tcW w:w="1721" w:type="dxa"/>
-          </w:tcPr>
-          <w:p>
-            <w:pPr>
-              <w:jc w:val="center"/>
-              <w:rPr>
-                <w:highlight w:val="yellow"/>
-              </w:rPr>
-            </w:pPr>
-            <w:r>
-              <w:rPr>
-                <w:highlight w:val="yellow"/>
-              </w:rPr>
-              <w:t>TBHK1</w:t>
-            </w:r>
-          </w:p>
-        </w:tc>
-        <w:tc>
-          <w:tcPr>
-            <w:tcW w:w="1722" w:type="dxa"/>
-          </w:tcPr>
-          <w:p>
-            <w:pPr>
-              <w:jc w:val="center"/>
-              <w:rPr>
-                <w:highlight w:val="yellow"/>
-              </w:rPr>
-            </w:pPr>
-            <w:r>
-              <w:rPr>
-                <w:highlight w:val="yellow"/>
-              </w:rPr>
-              <w:t>TBHK2</w:t>
+            </w:pPr>
+            <w:r>
+              <w:t xml:space="preserve">Tên giáo </w:t>
+            </w:r>
+            <w:r>
+              <w:t>viên</w:t>
             </w:r>
           </w:p>
         </w:tc>
@@ -4506,7 +4218,7 @@
       <w:tr>
         <w:tc>
           <w:tcPr>
-            <w:tcW w:w="795" w:type="dxa"/>
+            <w:tcW w:w="883" w:type="dxa"/>
             <w:tcBorders>
               <w:top w:val="single" w:sz="4" w:space="0" w:color="auto"/>
               <w:left w:val="single" w:sz="4" w:space="0" w:color="auto"/>
@@ -4527,7 +4239,7 @@
         </w:tc>
         <w:tc>
           <w:tcPr>
-            <w:tcW w:w="2819" w:type="dxa"/>
+            <w:tcW w:w="2945" w:type="dxa"/>
             <w:tcBorders>
               <w:top w:val="single" w:sz="4" w:space="0" w:color="auto"/>
               <w:left w:val="single" w:sz="4" w:space="0" w:color="auto"/>
@@ -4548,7 +4260,27 @@
         </w:tc>
         <w:tc>
           <w:tcPr>
-            <w:tcW w:w="1461" w:type="dxa"/>
+            <w:tcW w:w="2551" w:type="dxa"/>
+            <w:tcBorders>
+              <w:top w:val="single" w:sz="4" w:space="0" w:color="auto"/>
+              <w:left w:val="single" w:sz="4" w:space="0" w:color="auto"/>
+              <w:bottom w:val="single" w:sz="4" w:space="0" w:color="auto"/>
+              <w:right w:val="single" w:sz="4" w:space="0" w:color="auto"/>
+            </w:tcBorders>
+          </w:tcPr>
+          <w:p>
+            <w:pPr>
+              <w:jc w:val="center"/>
+              <w:rPr>
+                <w:b/>
+                <w:highlight w:val="yellow"/>
+              </w:rPr>
+            </w:pPr>
+          </w:p>
+        </w:tc>
+        <w:tc>
+          <w:tcPr>
+            <w:tcW w:w="2830" w:type="dxa"/>
             <w:tcBorders>
               <w:top w:val="single" w:sz="4" w:space="0" w:color="auto"/>
               <w:left w:val="single" w:sz="4" w:space="0" w:color="auto"/>
@@ -4567,29 +4299,11 @@
             </w:pPr>
           </w:p>
         </w:tc>
-        <w:tc>
-          <w:tcPr>
-            <w:tcW w:w="1672" w:type="dxa"/>
-            <w:tcBorders>
-              <w:top w:val="single" w:sz="4" w:space="0" w:color="auto"/>
-              <w:left w:val="single" w:sz="4" w:space="0" w:color="auto"/>
-              <w:bottom w:val="single" w:sz="4" w:space="0" w:color="auto"/>
-              <w:right w:val="single" w:sz="4" w:space="0" w:color="auto"/>
-            </w:tcBorders>
-          </w:tcPr>
-          <w:p>
-            <w:pPr>
-              <w:jc w:val="center"/>
-              <w:rPr>
-                <w:b/>
-                <w:highlight w:val="yellow"/>
-              </w:rPr>
-            </w:pPr>
-          </w:p>
-        </w:tc>
-        <w:tc>
-          <w:tcPr>
-            <w:tcW w:w="1721" w:type="dxa"/>
+      </w:tr>
+      <w:tr>
+        <w:tc>
+          <w:tcPr>
+            <w:tcW w:w="883" w:type="dxa"/>
             <w:tcBorders>
               <w:top w:val="single" w:sz="4" w:space="0" w:color="auto"/>
               <w:left w:val="single" w:sz="4" w:space="0" w:color="auto"/>
@@ -4610,7 +4324,7 @@
         </w:tc>
         <w:tc>
           <w:tcPr>
-            <w:tcW w:w="1722" w:type="dxa"/>
+            <w:tcW w:w="2945" w:type="dxa"/>
             <w:tcBorders>
               <w:top w:val="single" w:sz="4" w:space="0" w:color="auto"/>
               <w:left w:val="single" w:sz="4" w:space="0" w:color="auto"/>
@@ -4629,11 +4343,29 @@
             </w:pPr>
           </w:p>
         </w:tc>
-      </w:tr>
-      <w:tr>
-        <w:tc>
-          <w:tcPr>
-            <w:tcW w:w="795" w:type="dxa"/>
+        <w:tc>
+          <w:tcPr>
+            <w:tcW w:w="2551" w:type="dxa"/>
+            <w:tcBorders>
+              <w:top w:val="single" w:sz="4" w:space="0" w:color="auto"/>
+              <w:left w:val="single" w:sz="4" w:space="0" w:color="auto"/>
+              <w:bottom w:val="single" w:sz="4" w:space="0" w:color="auto"/>
+              <w:right w:val="single" w:sz="4" w:space="0" w:color="auto"/>
+            </w:tcBorders>
+          </w:tcPr>
+          <w:p>
+            <w:pPr>
+              <w:jc w:val="center"/>
+              <w:rPr>
+                <w:b/>
+                <w:highlight w:val="yellow"/>
+              </w:rPr>
+            </w:pPr>
+          </w:p>
+        </w:tc>
+        <w:tc>
+          <w:tcPr>
+            <w:tcW w:w="2830" w:type="dxa"/>
             <w:tcBorders>
               <w:top w:val="single" w:sz="4" w:space="0" w:color="auto"/>
               <w:left w:val="single" w:sz="4" w:space="0" w:color="auto"/>
@@ -4652,112 +4384,137 @@
             </w:pPr>
           </w:p>
         </w:tc>
-        <w:tc>
-          <w:tcPr>
-            <w:tcW w:w="2819" w:type="dxa"/>
-            <w:tcBorders>
-              <w:top w:val="single" w:sz="4" w:space="0" w:color="auto"/>
-              <w:left w:val="single" w:sz="4" w:space="0" w:color="auto"/>
-              <w:bottom w:val="single" w:sz="4" w:space="0" w:color="auto"/>
-              <w:right w:val="single" w:sz="4" w:space="0" w:color="auto"/>
-            </w:tcBorders>
-            <w:shd w:val="clear" w:color="auto" w:fill="auto"/>
-          </w:tcPr>
-          <w:p>
-            <w:pPr>
-              <w:jc w:val="center"/>
-              <w:rPr>
-                <w:b/>
-                <w:highlight w:val="yellow"/>
-              </w:rPr>
-            </w:pPr>
-          </w:p>
-        </w:tc>
-        <w:tc>
-          <w:tcPr>
-            <w:tcW w:w="1461" w:type="dxa"/>
-            <w:tcBorders>
-              <w:top w:val="single" w:sz="4" w:space="0" w:color="auto"/>
-              <w:left w:val="single" w:sz="4" w:space="0" w:color="auto"/>
-              <w:bottom w:val="single" w:sz="4" w:space="0" w:color="auto"/>
-              <w:right w:val="single" w:sz="4" w:space="0" w:color="auto"/>
-            </w:tcBorders>
-            <w:shd w:val="clear" w:color="auto" w:fill="auto"/>
-          </w:tcPr>
-          <w:p>
-            <w:pPr>
-              <w:jc w:val="center"/>
-              <w:rPr>
-                <w:b/>
-                <w:highlight w:val="yellow"/>
-              </w:rPr>
-            </w:pPr>
-          </w:p>
-        </w:tc>
-        <w:tc>
-          <w:tcPr>
-            <w:tcW w:w="1672" w:type="dxa"/>
-            <w:tcBorders>
-              <w:top w:val="single" w:sz="4" w:space="0" w:color="auto"/>
-              <w:left w:val="single" w:sz="4" w:space="0" w:color="auto"/>
-              <w:bottom w:val="single" w:sz="4" w:space="0" w:color="auto"/>
-              <w:right w:val="single" w:sz="4" w:space="0" w:color="auto"/>
-            </w:tcBorders>
-          </w:tcPr>
-          <w:p>
-            <w:pPr>
-              <w:jc w:val="center"/>
-              <w:rPr>
-                <w:b/>
-                <w:highlight w:val="yellow"/>
-              </w:rPr>
-            </w:pPr>
-          </w:p>
-        </w:tc>
-        <w:tc>
-          <w:tcPr>
-            <w:tcW w:w="1721" w:type="dxa"/>
-            <w:tcBorders>
-              <w:top w:val="single" w:sz="4" w:space="0" w:color="auto"/>
-              <w:left w:val="single" w:sz="4" w:space="0" w:color="auto"/>
-              <w:bottom w:val="single" w:sz="4" w:space="0" w:color="auto"/>
-              <w:right w:val="single" w:sz="4" w:space="0" w:color="auto"/>
-            </w:tcBorders>
-            <w:shd w:val="clear" w:color="auto" w:fill="auto"/>
-          </w:tcPr>
-          <w:p>
-            <w:pPr>
-              <w:jc w:val="center"/>
-              <w:rPr>
-                <w:b/>
-                <w:highlight w:val="yellow"/>
-              </w:rPr>
-            </w:pPr>
-          </w:p>
-        </w:tc>
-        <w:tc>
-          <w:tcPr>
-            <w:tcW w:w="1722" w:type="dxa"/>
-            <w:tcBorders>
-              <w:top w:val="single" w:sz="4" w:space="0" w:color="auto"/>
-              <w:left w:val="single" w:sz="4" w:space="0" w:color="auto"/>
-              <w:bottom w:val="single" w:sz="4" w:space="0" w:color="auto"/>
-              <w:right w:val="single" w:sz="4" w:space="0" w:color="auto"/>
-            </w:tcBorders>
-            <w:shd w:val="clear" w:color="auto" w:fill="auto"/>
-          </w:tcPr>
-          <w:p>
-            <w:pPr>
-              <w:jc w:val="center"/>
-              <w:rPr>
-                <w:b/>
-                <w:highlight w:val="yellow"/>
-              </w:rPr>
-            </w:pPr>
-          </w:p>
-        </w:tc>
       </w:tr>
     </w:tbl>
+    <w:p>
+      <w:pPr>
+        <w:spacing w:after="30"/>
+        <w:rPr>
+          <w:highlight w:val="yellow"/>
+        </w:rPr>
+      </w:pPr>
+    </w:p>
+    <w:p>
+      <w:pPr>
+        <w:spacing w:after="30"/>
+        <w:rPr>
+          <w:highlight w:val="yellow"/>
+        </w:rPr>
+      </w:pPr>
+    </w:p>
+    <w:p>
+      <w:pPr>
+        <w:spacing w:after="30"/>
+        <w:rPr>
+          <w:highlight w:val="yellow"/>
+        </w:rPr>
+      </w:pPr>
+    </w:p>
+    <w:p>
+      <w:pPr>
+        <w:spacing w:after="30"/>
+        <w:rPr>
+          <w:highlight w:val="yellow"/>
+        </w:rPr>
+      </w:pPr>
+    </w:p>
+    <w:p>
+      <w:pPr>
+        <w:spacing w:after="30"/>
+        <w:rPr>
+          <w:highlight w:val="yellow"/>
+        </w:rPr>
+      </w:pPr>
+    </w:p>
+    <w:p>
+      <w:pPr>
+        <w:spacing w:after="30"/>
+        <w:rPr>
+          <w:highlight w:val="yellow"/>
+        </w:rPr>
+      </w:pPr>
+    </w:p>
+    <w:p>
+      <w:pPr>
+        <w:spacing w:after="30"/>
+        <w:rPr>
+          <w:highlight w:val="yellow"/>
+        </w:rPr>
+      </w:pPr>
+    </w:p>
+    <w:p>
+      <w:pPr>
+        <w:spacing w:after="30"/>
+        <w:rPr>
+          <w:highlight w:val="yellow"/>
+        </w:rPr>
+      </w:pPr>
+    </w:p>
+    <w:p>
+      <w:pPr>
+        <w:spacing w:after="30"/>
+        <w:rPr>
+          <w:highlight w:val="yellow"/>
+        </w:rPr>
+      </w:pPr>
+    </w:p>
+    <w:p>
+      <w:pPr>
+        <w:spacing w:after="30"/>
+        <w:rPr>
+          <w:highlight w:val="yellow"/>
+        </w:rPr>
+      </w:pPr>
+    </w:p>
+    <w:p>
+      <w:pPr>
+        <w:spacing w:after="30"/>
+        <w:rPr>
+          <w:highlight w:val="yellow"/>
+        </w:rPr>
+      </w:pPr>
+    </w:p>
+    <w:p>
+      <w:pPr>
+        <w:spacing w:after="30"/>
+        <w:rPr>
+          <w:highlight w:val="yellow"/>
+        </w:rPr>
+      </w:pPr>
+    </w:p>
+    <w:p>
+      <w:pPr>
+        <w:spacing w:after="30"/>
+      </w:pPr>
+      <w:r>
+        <w:lastRenderedPageBreak/>
+        <w:t>Biểu mẫ</w:t>
+      </w:r>
+      <w:r>
+        <w:t xml:space="preserve">u </w:t>
+      </w:r>
+      <w:r>
+        <w:t>4</w:t>
+      </w:r>
+      <w:r>
+        <w:t xml:space="preserve"> </w:t>
+      </w:r>
+      <w:r>
+        <w:t>(</w:t>
+      </w:r>
+      <w:r>
+        <w:rPr>
+          <w:b/>
+        </w:rPr>
+        <w:t>BM4</w:t>
+      </w:r>
+      <w:r>
+        <w:t>)</w:t>
+      </w:r>
+      <w:r>
+        <w:t>.</w:t>
+      </w:r>
+    </w:p>
     <w:p>
       <w:pPr>
         <w:pBdr>
@@ -4769,9 +4526,14 @@
         <w:jc w:val="center"/>
         <w:rPr>
           <w:b/>
-          <w:highlight w:val="yellow"/>
-        </w:rPr>
-      </w:pPr>
+        </w:rPr>
+      </w:pPr>
+      <w:r>
+        <w:rPr>
+          <w:b/>
+        </w:rPr>
+        <w:t xml:space="preserve">Bảng điểm môn học </w:t>
+      </w:r>
     </w:p>
     <w:p>
       <w:pPr>
@@ -4781,123 +4543,13 @@
           <w:bottom w:val="single" w:sz="4" w:space="1" w:color="auto"/>
           <w:right w:val="single" w:sz="4" w:space="4" w:color="auto"/>
         </w:pBdr>
-        <w:jc w:val="center"/>
         <w:rPr>
           <w:b/>
-          <w:highlight w:val="yellow"/>
-        </w:rPr>
-      </w:pPr>
-    </w:p>
-    <w:p>
-      <w:pPr>
-        <w:spacing w:after="30"/>
-        <w:rPr>
-          <w:highlight w:val="yellow"/>
-        </w:rPr>
-      </w:pPr>
-    </w:p>
-    <w:p>
-      <w:pPr>
-        <w:spacing w:after="30"/>
-        <w:rPr>
-          <w:highlight w:val="yellow"/>
-        </w:rPr>
-      </w:pPr>
-      <w:r>
-        <w:rPr>
-          <w:highlight w:val="yellow"/>
-        </w:rPr>
-        <w:br w:type="page"/>
-      </w:r>
-      <w:r>
-        <w:rPr>
-          <w:highlight w:val="yellow"/>
-        </w:rPr>
-        <w:lastRenderedPageBreak/>
-        <w:t>Biểu mẫ</w:t>
-      </w:r>
-      <w:r>
-        <w:rPr>
-          <w:highlight w:val="yellow"/>
-        </w:rPr>
-        <w:t xml:space="preserve">u </w:t>
-      </w:r>
-      <w:r>
-        <w:rPr>
-          <w:highlight w:val="yellow"/>
-        </w:rPr>
-        <w:t>4</w:t>
-      </w:r>
-      <w:r>
-        <w:rPr>
-          <w:highlight w:val="yellow"/>
-        </w:rPr>
-        <w:t xml:space="preserve"> </w:t>
-      </w:r>
-      <w:r>
-        <w:rPr>
-          <w:highlight w:val="yellow"/>
-        </w:rPr>
-        <w:t>(</w:t>
-      </w:r>
-      <w:r>
-        <w:rPr>
-          <w:highlight w:val="yellow"/>
-        </w:rPr>
-        <w:t>BM4</w:t>
-      </w:r>
-      <w:r>
-        <w:rPr>
-          <w:highlight w:val="yellow"/>
-        </w:rPr>
-        <w:t>)</w:t>
-      </w:r>
-      <w:r>
-        <w:rPr>
-          <w:highlight w:val="yellow"/>
-        </w:rPr>
-        <w:t>.</w:t>
-      </w:r>
-    </w:p>
-    <w:p>
-      <w:pPr>
-        <w:pBdr>
-          <w:top w:val="single" w:sz="4" w:space="1" w:color="auto"/>
-          <w:left w:val="single" w:sz="4" w:space="4" w:color="auto"/>
-          <w:bottom w:val="single" w:sz="4" w:space="1" w:color="auto"/>
-          <w:right w:val="single" w:sz="4" w:space="4" w:color="auto"/>
-        </w:pBdr>
-        <w:jc w:val="center"/>
+        </w:rPr>
+      </w:pPr>
+      <w:r>
         <w:rPr>
           <w:b/>
-          <w:highlight w:val="yellow"/>
-        </w:rPr>
-      </w:pPr>
-      <w:r>
-        <w:rPr>
-          <w:b/>
-          <w:highlight w:val="yellow"/>
-        </w:rPr>
-        <w:t xml:space="preserve">Bảng điểm môn học </w:t>
-      </w:r>
-    </w:p>
-    <w:p>
-      <w:pPr>
-        <w:pBdr>
-          <w:top w:val="single" w:sz="4" w:space="1" w:color="auto"/>
-          <w:left w:val="single" w:sz="4" w:space="4" w:color="auto"/>
-          <w:bottom w:val="single" w:sz="4" w:space="1" w:color="auto"/>
-          <w:right w:val="single" w:sz="4" w:space="4" w:color="auto"/>
-        </w:pBdr>
-        <w:rPr>
-          <w:b/>
-          <w:highlight w:val="yellow"/>
-        </w:rPr>
-      </w:pPr>
-      <w:r>
-        <w:rPr>
-          <w:b/>
-          <w:highlight w:val="yellow"/>
         </w:rPr>
         <w:tab/>
         <w:t xml:space="preserve">Lớp : </w:t>
@@ -4905,21 +4557,18 @@
       <w:r>
         <w:rPr>
           <w:b/>
-          <w:highlight w:val="yellow"/>
         </w:rPr>
         <w:tab/>
       </w:r>
       <w:r>
         <w:rPr>
           <w:b/>
-          <w:highlight w:val="yellow"/>
         </w:rPr>
         <w:tab/>
       </w:r>
       <w:r>
         <w:rPr>
           <w:b/>
-          <w:highlight w:val="yellow"/>
         </w:rPr>
         <w:tab/>
         <w:t xml:space="preserve">Môn: </w:t>
@@ -4927,53 +4576,34 @@
       <w:r>
         <w:rPr>
           <w:b/>
-          <w:highlight w:val="yellow"/>
         </w:rPr>
         <w:tab/>
       </w:r>
       <w:r>
         <w:rPr>
           <w:b/>
-          <w:highlight w:val="yellow"/>
         </w:rPr>
         <w:tab/>
       </w:r>
       <w:r>
         <w:rPr>
           <w:b/>
-          <w:highlight w:val="yellow"/>
         </w:rPr>
         <w:tab/>
       </w:r>
       <w:r>
         <w:rPr>
           <w:b/>
-          <w:highlight w:val="yellow"/>
         </w:rPr>
         <w:tab/>
       </w:r>
       <w:r>
         <w:rPr>
           <w:b/>
-          <w:highlight w:val="yellow"/>
         </w:rPr>
         <w:tab/>
         <w:t>Học kỳ :</w:t>
       </w:r>
-    </w:p>
-    <w:p>
-      <w:pPr>
-        <w:pBdr>
-          <w:top w:val="single" w:sz="4" w:space="1" w:color="auto"/>
-          <w:left w:val="single" w:sz="4" w:space="4" w:color="auto"/>
-          <w:bottom w:val="single" w:sz="4" w:space="1" w:color="auto"/>
-          <w:right w:val="single" w:sz="4" w:space="4" w:color="auto"/>
-        </w:pBdr>
-        <w:rPr>
-          <w:b/>
-          <w:highlight w:val="yellow"/>
-        </w:rPr>
-      </w:pPr>
     </w:p>
     <w:tbl>
       <w:tblPr>
@@ -5000,15 +4630,7 @@
             <w:tcW w:w="675" w:type="dxa"/>
           </w:tcPr>
           <w:p>
-            <w:pPr>
-              <w:rPr>
-                <w:highlight w:val="yellow"/>
-              </w:rPr>
-            </w:pPr>
-            <w:r>
-              <w:rPr>
-                <w:highlight w:val="yellow"/>
-              </w:rPr>
+            <w:r>
               <w:t>Stt</w:t>
             </w:r>
           </w:p>
@@ -5018,15 +4640,7 @@
             <w:tcW w:w="3544" w:type="dxa"/>
           </w:tcPr>
           <w:p>
-            <w:pPr>
-              <w:rPr>
-                <w:highlight w:val="yellow"/>
-              </w:rPr>
-            </w:pPr>
-            <w:r>
-              <w:rPr>
-                <w:highlight w:val="yellow"/>
-              </w:rPr>
+            <w:r>
               <w:t>Họ và tên</w:t>
             </w:r>
           </w:p>
@@ -5036,16 +4650,14 @@
             <w:tcW w:w="2977" w:type="dxa"/>
           </w:tcPr>
           <w:p>
-            <w:pPr>
-              <w:rPr>
-                <w:highlight w:val="yellow"/>
-              </w:rPr>
-            </w:pPr>
-            <w:r>
-              <w:rPr>
-                <w:highlight w:val="yellow"/>
-              </w:rPr>
-              <w:t xml:space="preserve">Điểm giữa kỳ </w:t>
+            <w:r>
+              <w:t xml:space="preserve">Điểm </w:t>
+            </w:r>
+            <w:r>
+              <w:t>làm bài kiểm tra</w:t>
+            </w:r>
+            <w:r>
+              <w:t xml:space="preserve"> </w:t>
             </w:r>
           </w:p>
         </w:tc>
@@ -5054,15 +4666,7 @@
             <w:tcW w:w="2977" w:type="dxa"/>
           </w:tcPr>
           <w:p>
-            <w:pPr>
-              <w:rPr>
-                <w:highlight w:val="yellow"/>
-              </w:rPr>
-            </w:pPr>
-            <w:r>
-              <w:rPr>
-                <w:highlight w:val="yellow"/>
-              </w:rPr>
+            <w:r>
               <w:t>Điểm cuối học kỳ</w:t>
             </w:r>
           </w:p>
@@ -5171,177 +4775,42 @@
     </w:tbl>
     <w:p>
       <w:pPr>
-        <w:pBdr>
-          <w:top w:val="single" w:sz="4" w:space="1" w:color="auto"/>
-          <w:left w:val="single" w:sz="4" w:space="4" w:color="auto"/>
-          <w:bottom w:val="single" w:sz="4" w:space="1" w:color="auto"/>
-          <w:right w:val="single" w:sz="4" w:space="4" w:color="auto"/>
-        </w:pBdr>
+        <w:spacing w:after="30"/>
+        <w:rPr>
+          <w:highlight w:val="yellow"/>
+        </w:rPr>
+      </w:pPr>
+    </w:p>
+    <w:p>
+      <w:pPr>
+        <w:spacing w:after="30"/>
+      </w:pPr>
+      <w:r>
+        <w:t>Biểu mẫ</w:t>
+      </w:r>
+      <w:r>
+        <w:t xml:space="preserve">u </w:t>
+      </w:r>
+      <w:r>
+        <w:t>5</w:t>
+      </w:r>
+      <w:r>
+        <w:t xml:space="preserve"> </w:t>
+      </w:r>
+      <w:r>
+        <w:t>(</w:t>
+      </w:r>
+      <w:r>
         <w:rPr>
           <w:b/>
-          <w:highlight w:val="yellow"/>
-        </w:rPr>
-      </w:pPr>
-    </w:p>
-    <w:p>
-      <w:pPr>
-        <w:pBdr>
-          <w:top w:val="single" w:sz="4" w:space="1" w:color="auto"/>
-          <w:left w:val="single" w:sz="4" w:space="4" w:color="auto"/>
-          <w:bottom w:val="single" w:sz="4" w:space="1" w:color="auto"/>
-          <w:right w:val="single" w:sz="4" w:space="4" w:color="auto"/>
-        </w:pBdr>
-        <w:rPr>
-          <w:highlight w:val="yellow"/>
-        </w:rPr>
-      </w:pPr>
-      <w:r>
-        <w:rPr>
-          <w:b/>
-          <w:highlight w:val="yellow"/>
-        </w:rPr>
-        <w:t>QĐ4</w:t>
-      </w:r>
-      <w:r>
-        <w:rPr>
-          <w:highlight w:val="yellow"/>
-        </w:rPr>
-        <w:t xml:space="preserve"> </w:t>
-      </w:r>
-      <w:r>
-        <w:rPr>
-          <w:b/>
-          <w:highlight w:val="yellow"/>
-        </w:rPr>
-        <w:t>:</w:t>
-      </w:r>
-      <w:r>
-        <w:rPr>
-          <w:b/>
-          <w:highlight w:val="yellow"/>
-        </w:rPr>
-        <w:tab/>
-      </w:r>
-      <w:r>
-        <w:rPr>
-          <w:highlight w:val="yellow"/>
-        </w:rPr>
-        <w:t xml:space="preserve">có 2 học kỳ (1,2 ). Có 9 môn học ( Toán , </w:t>
-      </w:r>
-      <w:r>
-        <w:rPr>
-          <w:highlight w:val="yellow"/>
-        </w:rPr>
-        <w:t>Tiếng Việt</w:t>
-      </w:r>
-      <w:r>
-        <w:rPr>
-          <w:highlight w:val="yellow"/>
-        </w:rPr>
-        <w:t xml:space="preserve">, Đạo đức , </w:t>
-      </w:r>
-      <w:r>
-        <w:rPr>
-          <w:highlight w:val="yellow"/>
-        </w:rPr>
-        <w:t xml:space="preserve">Hát, Vẽ, </w:t>
-      </w:r>
-      <w:r>
-        <w:rPr>
-          <w:highlight w:val="yellow"/>
-        </w:rPr>
-        <w:t>Thể dục</w:t>
-      </w:r>
-      <w:r>
-        <w:rPr>
-          <w:highlight w:val="yellow"/>
-        </w:rPr>
-        <w:t>..)</w:t>
-      </w:r>
-    </w:p>
-    <w:p>
-      <w:pPr>
-        <w:spacing w:after="30"/>
-        <w:rPr>
-          <w:highlight w:val="yellow"/>
-        </w:rPr>
-      </w:pPr>
-    </w:p>
-    <w:p>
-      <w:pPr>
-        <w:spacing w:after="30"/>
-        <w:rPr>
-          <w:highlight w:val="yellow"/>
-        </w:rPr>
-      </w:pPr>
-      <w:r>
-        <w:rPr>
-          <w:highlight w:val="yellow"/>
-        </w:rPr>
-        <w:t>Biểu mẫ</w:t>
-      </w:r>
-      <w:r>
-        <w:rPr>
-          <w:highlight w:val="yellow"/>
-        </w:rPr>
-        <w:t xml:space="preserve">u </w:t>
-      </w:r>
-      <w:r>
-        <w:rPr>
-          <w:highlight w:val="yellow"/>
-        </w:rPr>
-        <w:t>5</w:t>
-      </w:r>
-      <w:r>
-        <w:rPr>
-          <w:highlight w:val="yellow"/>
-        </w:rPr>
-        <w:t xml:space="preserve"> </w:t>
-      </w:r>
-      <w:r>
-        <w:rPr>
-          <w:highlight w:val="yellow"/>
-        </w:rPr>
-        <w:t>(</w:t>
-      </w:r>
-      <w:r>
-        <w:rPr>
-          <w:highlight w:val="yellow"/>
         </w:rPr>
         <w:t>BM5</w:t>
       </w:r>
       <w:r>
-        <w:rPr>
-          <w:highlight w:val="yellow"/>
-        </w:rPr>
         <w:t>)</w:t>
       </w:r>
       <w:r>
-        <w:rPr>
-          <w:highlight w:val="yellow"/>
-        </w:rPr>
         <w:t>.</w:t>
-      </w:r>
-    </w:p>
-    <w:p>
-      <w:pPr>
-        <w:pBdr>
-          <w:top w:val="single" w:sz="4" w:space="1" w:color="auto"/>
-          <w:left w:val="single" w:sz="4" w:space="4" w:color="auto"/>
-          <w:bottom w:val="single" w:sz="4" w:space="1" w:color="auto"/>
-          <w:right w:val="single" w:sz="4" w:space="4" w:color="auto"/>
-        </w:pBdr>
-        <w:rPr>
-          <w:b/>
-          <w:highlight w:val="yellow"/>
-        </w:rPr>
-      </w:pPr>
-      <w:r>
-        <w:rPr>
-          <w:b/>
-          <w:highlight w:val="yellow"/>
-        </w:rPr>
-        <w:t>BM5.1</w:t>
       </w:r>
     </w:p>
     <w:p>
@@ -5354,13 +4823,13 @@
         </w:pBdr>
         <w:jc w:val="center"/>
         <w:rPr>
-          <w:highlight w:val="yellow"/>
+          <w:color w:val="000000" w:themeColor="text1"/>
         </w:rPr>
       </w:pPr>
       <w:r>
         <w:rPr>
           <w:b/>
-          <w:highlight w:val="yellow"/>
+          <w:color w:val="000000" w:themeColor="text1"/>
         </w:rPr>
         <w:t xml:space="preserve">Báo cáo tổng kết môn </w:t>
       </w:r>
@@ -5373,87 +4842,60 @@
           <w:bottom w:val="single" w:sz="4" w:space="1" w:color="auto"/>
           <w:right w:val="single" w:sz="4" w:space="4" w:color="auto"/>
         </w:pBdr>
-        <w:jc w:val="center"/>
-        <w:rPr>
-          <w:highlight w:val="yellow"/>
-        </w:rPr>
-      </w:pPr>
-    </w:p>
-    <w:p>
-      <w:pPr>
-        <w:pBdr>
-          <w:top w:val="single" w:sz="4" w:space="1" w:color="auto"/>
-          <w:left w:val="single" w:sz="4" w:space="4" w:color="auto"/>
-          <w:bottom w:val="single" w:sz="4" w:space="1" w:color="auto"/>
-          <w:right w:val="single" w:sz="4" w:space="4" w:color="auto"/>
-        </w:pBdr>
-        <w:rPr>
-          <w:highlight w:val="yellow"/>
-        </w:rPr>
-      </w:pPr>
-      <w:r>
-        <w:rPr>
-          <w:highlight w:val="yellow"/>
+        <w:rPr>
+          <w:color w:val="000000" w:themeColor="text1"/>
+        </w:rPr>
+      </w:pPr>
+      <w:r>
+        <w:rPr>
+          <w:color w:val="000000" w:themeColor="text1"/>
         </w:rPr>
         <w:tab/>
         <w:t xml:space="preserve">Môn : </w:t>
       </w:r>
       <w:r>
         <w:rPr>
-          <w:highlight w:val="yellow"/>
+          <w:color w:val="000000" w:themeColor="text1"/>
         </w:rPr>
         <w:tab/>
       </w:r>
       <w:r>
         <w:rPr>
-          <w:highlight w:val="yellow"/>
+          <w:color w:val="000000" w:themeColor="text1"/>
         </w:rPr>
         <w:tab/>
       </w:r>
       <w:r>
         <w:rPr>
-          <w:highlight w:val="yellow"/>
+          <w:color w:val="000000" w:themeColor="text1"/>
         </w:rPr>
         <w:tab/>
       </w:r>
       <w:r>
         <w:rPr>
-          <w:highlight w:val="yellow"/>
+          <w:color w:val="000000" w:themeColor="text1"/>
         </w:rPr>
         <w:tab/>
       </w:r>
       <w:r>
         <w:rPr>
-          <w:highlight w:val="yellow"/>
+          <w:color w:val="000000" w:themeColor="text1"/>
         </w:rPr>
         <w:tab/>
       </w:r>
       <w:r>
         <w:rPr>
-          <w:highlight w:val="yellow"/>
+          <w:color w:val="000000" w:themeColor="text1"/>
         </w:rPr>
         <w:tab/>
       </w:r>
       <w:r>
         <w:rPr>
-          <w:highlight w:val="yellow"/>
+          <w:color w:val="000000" w:themeColor="text1"/>
         </w:rPr>
         <w:tab/>
         <w:t>Học kỳ :</w:t>
       </w:r>
-    </w:p>
-    <w:p>
-      <w:pPr>
-        <w:pBdr>
-          <w:top w:val="single" w:sz="4" w:space="1" w:color="auto"/>
-          <w:left w:val="single" w:sz="4" w:space="4" w:color="auto"/>
-          <w:bottom w:val="single" w:sz="4" w:space="1" w:color="auto"/>
-          <w:right w:val="single" w:sz="4" w:space="4" w:color="auto"/>
-        </w:pBdr>
-        <w:rPr>
-          <w:highlight w:val="yellow"/>
-        </w:rPr>
-      </w:pPr>
     </w:p>
     <w:tbl>
       <w:tblPr>
@@ -5469,11 +4911,11 @@
         <w:tblLook w:val="01E0" w:firstRow="1" w:lastRow="1" w:firstColumn="1" w:lastColumn="1" w:noHBand="0" w:noVBand="0"/>
       </w:tblPr>
       <w:tblGrid>
-        <w:gridCol w:w="767"/>
-        <w:gridCol w:w="1658"/>
-        <w:gridCol w:w="1630"/>
-        <w:gridCol w:w="2310"/>
-        <w:gridCol w:w="2697"/>
+        <w:gridCol w:w="766"/>
+        <w:gridCol w:w="1674"/>
+        <w:gridCol w:w="1627"/>
+        <w:gridCol w:w="2305"/>
+        <w:gridCol w:w="2690"/>
       </w:tblGrid>
       <w:tr>
         <w:tc>
@@ -5487,10 +4929,13 @@
               </w:rPr>
             </w:pPr>
             <w:r>
+              <w:t>Stt</w:t>
+            </w:r>
+            <w:r>
               <w:rPr>
                 <w:highlight w:val="yellow"/>
               </w:rPr>
-              <w:t xml:space="preserve">Stt </w:t>
+              <w:t xml:space="preserve"> </w:t>
             </w:r>
           </w:p>
         </w:tc>
@@ -5505,16 +4950,28 @@
               </w:rPr>
             </w:pPr>
             <w:r>
+              <w:t>Khoá học</w:t>
+            </w:r>
+          </w:p>
+        </w:tc>
+        <w:tc>
+          <w:tcPr>
+            <w:tcW w:w="1843" w:type="dxa"/>
+          </w:tcPr>
+          <w:p>
+            <w:pPr>
               <w:rPr>
                 <w:highlight w:val="yellow"/>
               </w:rPr>
-              <w:t xml:space="preserve">Lớp </w:t>
-            </w:r>
-          </w:p>
-        </w:tc>
-        <w:tc>
-          <w:tcPr>
-            <w:tcW w:w="1843" w:type="dxa"/>
+            </w:pPr>
+            <w:r>
+              <w:t xml:space="preserve">Sĩ số </w:t>
+            </w:r>
+          </w:p>
+        </w:tc>
+        <w:tc>
+          <w:tcPr>
+            <w:tcW w:w="2581" w:type="dxa"/>
           </w:tcPr>
           <w:p>
             <w:pPr>
@@ -5523,45 +4980,21 @@
               </w:rPr>
             </w:pPr>
             <w:r>
+              <w:t xml:space="preserve">Số lượng đạt </w:t>
+            </w:r>
+          </w:p>
+        </w:tc>
+        <w:tc>
+          <w:tcPr>
+            <w:tcW w:w="3089" w:type="dxa"/>
+          </w:tcPr>
+          <w:p>
+            <w:pPr>
               <w:rPr>
                 <w:highlight w:val="yellow"/>
               </w:rPr>
-              <w:t xml:space="preserve">Sĩ số </w:t>
-            </w:r>
-          </w:p>
-        </w:tc>
-        <w:tc>
-          <w:tcPr>
-            <w:tcW w:w="2581" w:type="dxa"/>
-          </w:tcPr>
-          <w:p>
-            <w:pPr>
-              <w:rPr>
-                <w:highlight w:val="yellow"/>
-              </w:rPr>
-            </w:pPr>
-            <w:r>
-              <w:rPr>
-                <w:highlight w:val="yellow"/>
-              </w:rPr>
-              <w:t xml:space="preserve">Số lượng đạt </w:t>
-            </w:r>
-          </w:p>
-        </w:tc>
-        <w:tc>
-          <w:tcPr>
-            <w:tcW w:w="3089" w:type="dxa"/>
-          </w:tcPr>
-          <w:p>
-            <w:pPr>
-              <w:rPr>
-                <w:highlight w:val="yellow"/>
-              </w:rPr>
-            </w:pPr>
-            <w:r>
-              <w:rPr>
-                <w:highlight w:val="yellow"/>
-              </w:rPr>
+            </w:pPr>
+            <w:r>
               <w:t xml:space="preserve">Tỷ lệ </w:t>
             </w:r>
           </w:p>
@@ -5692,18 +5125,67 @@
         </w:tc>
       </w:tr>
     </w:tbl>
+    <w:p>
+      <w:pPr>
+        <w:rPr>
+          <w:highlight w:val="yellow"/>
+        </w:rPr>
+      </w:pPr>
+    </w:p>
+    <w:p>
+      <w:pPr>
+        <w:spacing w:after="30"/>
+      </w:pPr>
+      <w:r>
+        <w:t xml:space="preserve">Biểu mẫu </w:t>
+      </w:r>
+      <w:r>
+        <w:t>6</w:t>
+      </w:r>
+      <w:r>
+        <w:t xml:space="preserve"> (</w:t>
+      </w:r>
+      <w:r>
+        <w:rPr>
+          <w:b/>
+        </w:rPr>
+        <w:t>BM</w:t>
+      </w:r>
+      <w:r>
+        <w:rPr>
+          <w:b/>
+        </w:rPr>
+        <w:t>6</w:t>
+      </w:r>
+      <w:r>
+        <w:t>).</w:t>
+      </w:r>
+    </w:p>
     <w:p>
       <w:pPr>
         <w:pBdr>
           <w:top w:val="single" w:sz="4" w:space="1" w:color="auto"/>
           <w:left w:val="single" w:sz="4" w:space="4" w:color="auto"/>
           <w:bottom w:val="single" w:sz="4" w:space="1" w:color="auto"/>
-          <w:right w:val="single" w:sz="4" w:space="4" w:color="auto"/>
+          <w:right w:val="single" w:sz="4" w:space="0" w:color="auto"/>
         </w:pBdr>
-        <w:rPr>
-          <w:highlight w:val="yellow"/>
-        </w:rPr>
-      </w:pPr>
+        <w:jc w:val="center"/>
+        <w:rPr>
+          <w:b/>
+        </w:rPr>
+      </w:pPr>
+      <w:r>
+        <w:rPr>
+          <w:b/>
+        </w:rPr>
+        <w:t xml:space="preserve">Danh sách </w:t>
+      </w:r>
+      <w:r>
+        <w:rPr>
+          <w:b/>
+        </w:rPr>
+        <w:t>giáo viên</w:t>
+      </w:r>
     </w:p>
     <w:p>
       <w:pPr>
@@ -5711,165 +5193,11 @@
           <w:top w:val="single" w:sz="4" w:space="1" w:color="auto"/>
           <w:left w:val="single" w:sz="4" w:space="4" w:color="auto"/>
           <w:bottom w:val="single" w:sz="4" w:space="1" w:color="auto"/>
-          <w:right w:val="single" w:sz="4" w:space="4" w:color="auto"/>
-        </w:pBdr>
-        <w:rPr>
-          <w:highlight w:val="yellow"/>
-        </w:rPr>
-      </w:pPr>
-      <w:r>
-        <w:rPr>
-          <w:b/>
-          <w:highlight w:val="yellow"/>
-        </w:rPr>
-        <w:t xml:space="preserve">QD5 .1 : </w:t>
-      </w:r>
-      <w:r>
-        <w:rPr>
-          <w:highlight w:val="yellow"/>
-        </w:rPr>
-        <w:t>Học sinh đạt nếu môn có điểm trung bình &gt;= 5</w:t>
-      </w:r>
-    </w:p>
-    <w:p>
-      <w:pPr>
-        <w:rPr>
-          <w:highlight w:val="yellow"/>
-        </w:rPr>
-      </w:pPr>
-    </w:p>
-    <w:p>
-      <w:pPr>
-        <w:rPr>
-          <w:highlight w:val="yellow"/>
-        </w:rPr>
-      </w:pPr>
-    </w:p>
-    <w:p>
-      <w:pPr>
-        <w:rPr>
-          <w:highlight w:val="yellow"/>
-        </w:rPr>
-      </w:pPr>
-    </w:p>
-    <w:p>
-      <w:pPr>
-        <w:pBdr>
-          <w:top w:val="single" w:sz="4" w:space="1" w:color="auto"/>
-          <w:left w:val="single" w:sz="4" w:space="4" w:color="auto"/>
-          <w:bottom w:val="single" w:sz="4" w:space="1" w:color="auto"/>
-          <w:right w:val="single" w:sz="4" w:space="4" w:color="auto"/>
-        </w:pBdr>
-        <w:rPr>
-          <w:b/>
-          <w:highlight w:val="yellow"/>
-        </w:rPr>
-      </w:pPr>
-      <w:r>
-        <w:rPr>
-          <w:b/>
-          <w:highlight w:val="yellow"/>
-        </w:rPr>
-        <w:t>BM</w:t>
-      </w:r>
-      <w:r>
-        <w:rPr>
-          <w:b/>
-          <w:highlight w:val="yellow"/>
-        </w:rPr>
-        <w:t xml:space="preserve">5.2 : </w:t>
-      </w:r>
-    </w:p>
-    <w:p>
-      <w:pPr>
-        <w:pBdr>
-          <w:top w:val="single" w:sz="4" w:space="1" w:color="auto"/>
-          <w:left w:val="single" w:sz="4" w:space="4" w:color="auto"/>
-          <w:bottom w:val="single" w:sz="4" w:space="1" w:color="auto"/>
-          <w:right w:val="single" w:sz="4" w:space="4" w:color="auto"/>
+          <w:right w:val="single" w:sz="4" w:space="0" w:color="auto"/>
         </w:pBdr>
         <w:jc w:val="center"/>
         <w:rPr>
           <w:b/>
-          <w:highlight w:val="yellow"/>
-        </w:rPr>
-      </w:pPr>
-      <w:r>
-        <w:rPr>
-          <w:b/>
-          <w:highlight w:val="yellow"/>
-        </w:rPr>
-        <w:t xml:space="preserve">Báo cáo tổng kết học kỳ </w:t>
-      </w:r>
-    </w:p>
-    <w:p>
-      <w:pPr>
-        <w:pBdr>
-          <w:top w:val="single" w:sz="4" w:space="1" w:color="auto"/>
-          <w:left w:val="single" w:sz="4" w:space="4" w:color="auto"/>
-          <w:bottom w:val="single" w:sz="4" w:space="1" w:color="auto"/>
-          <w:right w:val="single" w:sz="4" w:space="4" w:color="auto"/>
-        </w:pBdr>
-        <w:jc w:val="center"/>
-        <w:rPr>
-          <w:b/>
-          <w:highlight w:val="yellow"/>
-        </w:rPr>
-      </w:pPr>
-    </w:p>
-    <w:p>
-      <w:pPr>
-        <w:pBdr>
-          <w:top w:val="single" w:sz="4" w:space="1" w:color="auto"/>
-          <w:left w:val="single" w:sz="4" w:space="4" w:color="auto"/>
-          <w:bottom w:val="single" w:sz="4" w:space="1" w:color="auto"/>
-          <w:right w:val="single" w:sz="4" w:space="4" w:color="auto"/>
-        </w:pBdr>
-        <w:rPr>
-          <w:highlight w:val="yellow"/>
-        </w:rPr>
-      </w:pPr>
-      <w:r>
-        <w:rPr>
-          <w:highlight w:val="yellow"/>
-        </w:rPr>
-        <w:tab/>
-      </w:r>
-      <w:r>
-        <w:rPr>
-          <w:highlight w:val="yellow"/>
-        </w:rPr>
-        <w:tab/>
-      </w:r>
-      <w:r>
-        <w:rPr>
-          <w:highlight w:val="yellow"/>
-        </w:rPr>
-        <w:tab/>
-      </w:r>
-      <w:r>
-        <w:rPr>
-          <w:highlight w:val="yellow"/>
-        </w:rPr>
-        <w:tab/>
-      </w:r>
-      <w:r>
-        <w:rPr>
-          <w:highlight w:val="yellow"/>
-        </w:rPr>
-        <w:tab/>
-        <w:t>Học kỳ :</w:t>
-      </w:r>
-    </w:p>
-    <w:p>
-      <w:pPr>
-        <w:pBdr>
-          <w:top w:val="single" w:sz="4" w:space="1" w:color="auto"/>
-          <w:left w:val="single" w:sz="4" w:space="4" w:color="auto"/>
-          <w:bottom w:val="single" w:sz="4" w:space="1" w:color="auto"/>
-          <w:right w:val="single" w:sz="4" w:space="4" w:color="auto"/>
-        </w:pBdr>
-        <w:rPr>
           <w:highlight w:val="yellow"/>
         </w:rPr>
       </w:pPr>
@@ -5877,6 +5205,7 @@
     <w:tbl>
       <w:tblPr>
         <w:tblW w:w="0" w:type="auto"/>
+        <w:tblInd w:w="-147" w:type="dxa"/>
         <w:tblBorders>
           <w:top w:val="single" w:sz="4" w:space="0" w:color="auto"/>
           <w:left w:val="single" w:sz="4" w:space="0" w:color="auto"/>
@@ -5888,100 +5217,67 @@
         <w:tblLook w:val="01E0" w:firstRow="1" w:lastRow="1" w:firstColumn="1" w:lastColumn="1" w:noHBand="0" w:noVBand="0"/>
       </w:tblPr>
       <w:tblGrid>
-        <w:gridCol w:w="1578"/>
-        <w:gridCol w:w="1596"/>
-        <w:gridCol w:w="1569"/>
-        <w:gridCol w:w="1622"/>
-        <w:gridCol w:w="2697"/>
+        <w:gridCol w:w="883"/>
+        <w:gridCol w:w="2945"/>
+        <w:gridCol w:w="2551"/>
+        <w:gridCol w:w="2830"/>
       </w:tblGrid>
       <w:tr>
         <w:tc>
           <w:tcPr>
-            <w:tcW w:w="1771" w:type="dxa"/>
-          </w:tcPr>
-          <w:p>
-            <w:pPr>
+            <w:tcW w:w="883" w:type="dxa"/>
+          </w:tcPr>
+          <w:p>
+            <w:pPr>
+              <w:jc w:val="center"/>
+            </w:pPr>
+            <w:r>
+              <w:t>Stt</w:t>
+            </w:r>
+          </w:p>
+        </w:tc>
+        <w:tc>
+          <w:tcPr>
+            <w:tcW w:w="2945" w:type="dxa"/>
+          </w:tcPr>
+          <w:p>
+            <w:pPr>
+              <w:jc w:val="center"/>
               <w:rPr>
                 <w:highlight w:val="yellow"/>
               </w:rPr>
             </w:pPr>
             <w:r>
-              <w:rPr>
-                <w:highlight w:val="yellow"/>
-              </w:rPr>
-              <w:t>Stt</w:t>
-            </w:r>
-          </w:p>
-        </w:tc>
-        <w:tc>
-          <w:tcPr>
-            <w:tcW w:w="1771" w:type="dxa"/>
-          </w:tcPr>
-          <w:p>
-            <w:pPr>
-              <w:rPr>
-                <w:highlight w:val="yellow"/>
-              </w:rPr>
-            </w:pPr>
-            <w:r>
-              <w:rPr>
-                <w:highlight w:val="yellow"/>
-              </w:rPr>
-              <w:t xml:space="preserve">Lớp </w:t>
-            </w:r>
-          </w:p>
-        </w:tc>
-        <w:tc>
-          <w:tcPr>
-            <w:tcW w:w="1771" w:type="dxa"/>
-          </w:tcPr>
-          <w:p>
-            <w:pPr>
-              <w:rPr>
-                <w:highlight w:val="yellow"/>
-              </w:rPr>
-            </w:pPr>
-            <w:r>
-              <w:rPr>
-                <w:highlight w:val="yellow"/>
-              </w:rPr>
-              <w:t xml:space="preserve">Sĩ số </w:t>
-            </w:r>
-          </w:p>
-        </w:tc>
-        <w:tc>
-          <w:tcPr>
-            <w:tcW w:w="1771" w:type="dxa"/>
-          </w:tcPr>
-          <w:p>
-            <w:pPr>
-              <w:rPr>
-                <w:highlight w:val="yellow"/>
-              </w:rPr>
-            </w:pPr>
-            <w:r>
-              <w:rPr>
-                <w:highlight w:val="yellow"/>
-              </w:rPr>
-              <w:t xml:space="preserve">Số lượng đạt </w:t>
-            </w:r>
-          </w:p>
-        </w:tc>
-        <w:tc>
-          <w:tcPr>
-            <w:tcW w:w="3089" w:type="dxa"/>
-          </w:tcPr>
-          <w:p>
-            <w:pPr>
-              <w:rPr>
-                <w:highlight w:val="yellow"/>
-              </w:rPr>
-            </w:pPr>
-            <w:r>
-              <w:rPr>
-                <w:highlight w:val="yellow"/>
-              </w:rPr>
-              <w:t>Tỷ lệ</w:t>
+              <w:t>Tên giáo viên</w:t>
+            </w:r>
+          </w:p>
+        </w:tc>
+        <w:tc>
+          <w:tcPr>
+            <w:tcW w:w="2551" w:type="dxa"/>
+          </w:tcPr>
+          <w:p>
+            <w:pPr>
+              <w:jc w:val="center"/>
+            </w:pPr>
+            <w:r>
+              <w:t>Khoá học</w:t>
+            </w:r>
+          </w:p>
+        </w:tc>
+        <w:tc>
+          <w:tcPr>
+            <w:tcW w:w="2830" w:type="dxa"/>
+          </w:tcPr>
+          <w:p>
+            <w:pPr>
+              <w:tabs>
+                <w:tab w:val="left" w:pos="330"/>
+              </w:tabs>
+              <w:jc w:val="center"/>
+            </w:pPr>
+            <w:r>
+              <w:t>Email</w:t>
             </w:r>
           </w:p>
         </w:tc>
@@ -5989,11 +5285,20 @@
       <w:tr>
         <w:tc>
           <w:tcPr>
-            <w:tcW w:w="1771" w:type="dxa"/>
-          </w:tcPr>
-          <w:p>
-            <w:pPr>
-              <w:rPr>
+            <w:tcW w:w="883" w:type="dxa"/>
+            <w:tcBorders>
+              <w:top w:val="single" w:sz="4" w:space="0" w:color="auto"/>
+              <w:left w:val="single" w:sz="4" w:space="0" w:color="auto"/>
+              <w:bottom w:val="single" w:sz="4" w:space="0" w:color="auto"/>
+              <w:right w:val="single" w:sz="4" w:space="0" w:color="auto"/>
+            </w:tcBorders>
+            <w:shd w:val="clear" w:color="auto" w:fill="auto"/>
+          </w:tcPr>
+          <w:p>
+            <w:pPr>
+              <w:jc w:val="center"/>
+              <w:rPr>
+                <w:b/>
                 <w:highlight w:val="yellow"/>
               </w:rPr>
             </w:pPr>
@@ -6001,11 +5306,20 @@
         </w:tc>
         <w:tc>
           <w:tcPr>
-            <w:tcW w:w="1771" w:type="dxa"/>
-          </w:tcPr>
-          <w:p>
-            <w:pPr>
-              <w:rPr>
+            <w:tcW w:w="2945" w:type="dxa"/>
+            <w:tcBorders>
+              <w:top w:val="single" w:sz="4" w:space="0" w:color="auto"/>
+              <w:left w:val="single" w:sz="4" w:space="0" w:color="auto"/>
+              <w:bottom w:val="single" w:sz="4" w:space="0" w:color="auto"/>
+              <w:right w:val="single" w:sz="4" w:space="0" w:color="auto"/>
+            </w:tcBorders>
+            <w:shd w:val="clear" w:color="auto" w:fill="auto"/>
+          </w:tcPr>
+          <w:p>
+            <w:pPr>
+              <w:jc w:val="center"/>
+              <w:rPr>
+                <w:b/>
                 <w:highlight w:val="yellow"/>
               </w:rPr>
             </w:pPr>
@@ -6013,11 +5327,19 @@
         </w:tc>
         <w:tc>
           <w:tcPr>
-            <w:tcW w:w="1771" w:type="dxa"/>
-          </w:tcPr>
-          <w:p>
-            <w:pPr>
-              <w:rPr>
+            <w:tcW w:w="2551" w:type="dxa"/>
+            <w:tcBorders>
+              <w:top w:val="single" w:sz="4" w:space="0" w:color="auto"/>
+              <w:left w:val="single" w:sz="4" w:space="0" w:color="auto"/>
+              <w:bottom w:val="single" w:sz="4" w:space="0" w:color="auto"/>
+              <w:right w:val="single" w:sz="4" w:space="0" w:color="auto"/>
+            </w:tcBorders>
+          </w:tcPr>
+          <w:p>
+            <w:pPr>
+              <w:jc w:val="center"/>
+              <w:rPr>
+                <w:b/>
                 <w:highlight w:val="yellow"/>
               </w:rPr>
             </w:pPr>
@@ -6025,23 +5347,20 @@
         </w:tc>
         <w:tc>
           <w:tcPr>
-            <w:tcW w:w="1771" w:type="dxa"/>
-          </w:tcPr>
-          <w:p>
-            <w:pPr>
-              <w:rPr>
-                <w:highlight w:val="yellow"/>
-              </w:rPr>
-            </w:pPr>
-          </w:p>
-        </w:tc>
-        <w:tc>
-          <w:tcPr>
-            <w:tcW w:w="3089" w:type="dxa"/>
-          </w:tcPr>
-          <w:p>
-            <w:pPr>
-              <w:rPr>
+            <w:tcW w:w="2830" w:type="dxa"/>
+            <w:tcBorders>
+              <w:top w:val="single" w:sz="4" w:space="0" w:color="auto"/>
+              <w:left w:val="single" w:sz="4" w:space="0" w:color="auto"/>
+              <w:bottom w:val="single" w:sz="4" w:space="0" w:color="auto"/>
+              <w:right w:val="single" w:sz="4" w:space="0" w:color="auto"/>
+            </w:tcBorders>
+            <w:shd w:val="clear" w:color="auto" w:fill="auto"/>
+          </w:tcPr>
+          <w:p>
+            <w:pPr>
+              <w:jc w:val="center"/>
+              <w:rPr>
+                <w:b/>
                 <w:highlight w:val="yellow"/>
               </w:rPr>
             </w:pPr>
@@ -6051,11 +5370,20 @@
       <w:tr>
         <w:tc>
           <w:tcPr>
-            <w:tcW w:w="1771" w:type="dxa"/>
-          </w:tcPr>
-          <w:p>
-            <w:pPr>
-              <w:rPr>
+            <w:tcW w:w="883" w:type="dxa"/>
+            <w:tcBorders>
+              <w:top w:val="single" w:sz="4" w:space="0" w:color="auto"/>
+              <w:left w:val="single" w:sz="4" w:space="0" w:color="auto"/>
+              <w:bottom w:val="single" w:sz="4" w:space="0" w:color="auto"/>
+              <w:right w:val="single" w:sz="4" w:space="0" w:color="auto"/>
+            </w:tcBorders>
+            <w:shd w:val="clear" w:color="auto" w:fill="auto"/>
+          </w:tcPr>
+          <w:p>
+            <w:pPr>
+              <w:jc w:val="center"/>
+              <w:rPr>
+                <w:b/>
                 <w:highlight w:val="yellow"/>
               </w:rPr>
             </w:pPr>
@@ -6063,11 +5391,20 @@
         </w:tc>
         <w:tc>
           <w:tcPr>
-            <w:tcW w:w="1771" w:type="dxa"/>
-          </w:tcPr>
-          <w:p>
-            <w:pPr>
-              <w:rPr>
+            <w:tcW w:w="2945" w:type="dxa"/>
+            <w:tcBorders>
+              <w:top w:val="single" w:sz="4" w:space="0" w:color="auto"/>
+              <w:left w:val="single" w:sz="4" w:space="0" w:color="auto"/>
+              <w:bottom w:val="single" w:sz="4" w:space="0" w:color="auto"/>
+              <w:right w:val="single" w:sz="4" w:space="0" w:color="auto"/>
+            </w:tcBorders>
+            <w:shd w:val="clear" w:color="auto" w:fill="auto"/>
+          </w:tcPr>
+          <w:p>
+            <w:pPr>
+              <w:jc w:val="center"/>
+              <w:rPr>
+                <w:b/>
                 <w:highlight w:val="yellow"/>
               </w:rPr>
             </w:pPr>
@@ -6075,11 +5412,19 @@
         </w:tc>
         <w:tc>
           <w:tcPr>
-            <w:tcW w:w="1771" w:type="dxa"/>
-          </w:tcPr>
-          <w:p>
-            <w:pPr>
-              <w:rPr>
+            <w:tcW w:w="2551" w:type="dxa"/>
+            <w:tcBorders>
+              <w:top w:val="single" w:sz="4" w:space="0" w:color="auto"/>
+              <w:left w:val="single" w:sz="4" w:space="0" w:color="auto"/>
+              <w:bottom w:val="single" w:sz="4" w:space="0" w:color="auto"/>
+              <w:right w:val="single" w:sz="4" w:space="0" w:color="auto"/>
+            </w:tcBorders>
+          </w:tcPr>
+          <w:p>
+            <w:pPr>
+              <w:jc w:val="center"/>
+              <w:rPr>
+                <w:b/>
                 <w:highlight w:val="yellow"/>
               </w:rPr>
             </w:pPr>
@@ -6087,23 +5432,20 @@
         </w:tc>
         <w:tc>
           <w:tcPr>
-            <w:tcW w:w="1771" w:type="dxa"/>
-          </w:tcPr>
-          <w:p>
-            <w:pPr>
-              <w:rPr>
-                <w:highlight w:val="yellow"/>
-              </w:rPr>
-            </w:pPr>
-          </w:p>
-        </w:tc>
-        <w:tc>
-          <w:tcPr>
-            <w:tcW w:w="3089" w:type="dxa"/>
-          </w:tcPr>
-          <w:p>
-            <w:pPr>
-              <w:rPr>
+            <w:tcW w:w="2830" w:type="dxa"/>
+            <w:tcBorders>
+              <w:top w:val="single" w:sz="4" w:space="0" w:color="auto"/>
+              <w:left w:val="single" w:sz="4" w:space="0" w:color="auto"/>
+              <w:bottom w:val="single" w:sz="4" w:space="0" w:color="auto"/>
+              <w:right w:val="single" w:sz="4" w:space="0" w:color="auto"/>
+            </w:tcBorders>
+            <w:shd w:val="clear" w:color="auto" w:fill="auto"/>
+          </w:tcPr>
+          <w:p>
+            <w:pPr>
+              <w:jc w:val="center"/>
+              <w:rPr>
+                <w:b/>
                 <w:highlight w:val="yellow"/>
               </w:rPr>
             </w:pPr>
@@ -6113,211 +5455,102 @@
     </w:tbl>
     <w:p>
       <w:pPr>
-        <w:pBdr>
-          <w:top w:val="single" w:sz="4" w:space="1" w:color="auto"/>
-          <w:left w:val="single" w:sz="4" w:space="4" w:color="auto"/>
-          <w:bottom w:val="single" w:sz="4" w:space="1" w:color="auto"/>
-          <w:right w:val="single" w:sz="4" w:space="4" w:color="auto"/>
-        </w:pBdr>
-        <w:rPr>
-          <w:highlight w:val="yellow"/>
-        </w:rPr>
-      </w:pPr>
-    </w:p>
-    <w:p>
-      <w:pPr>
-        <w:pBdr>
-          <w:top w:val="single" w:sz="4" w:space="1" w:color="auto"/>
-          <w:left w:val="single" w:sz="4" w:space="4" w:color="auto"/>
-          <w:bottom w:val="single" w:sz="4" w:space="1" w:color="auto"/>
-          <w:right w:val="single" w:sz="4" w:space="4" w:color="auto"/>
-        </w:pBdr>
-        <w:rPr>
-          <w:highlight w:val="yellow"/>
-        </w:rPr>
-      </w:pPr>
-      <w:r>
-        <w:rPr>
-          <w:b/>
-          <w:highlight w:val="yellow"/>
-        </w:rPr>
-        <w:t xml:space="preserve">QD5.2 : </w:t>
-      </w:r>
-      <w:r>
-        <w:rPr>
-          <w:highlight w:val="yellow"/>
-        </w:rPr>
-        <w:t>Học sinh đạt nếu đạt tất cả các môn</w:t>
-      </w:r>
-    </w:p>
-    <w:p>
-      <w:pPr>
-        <w:rPr>
-          <w:highlight w:val="yellow"/>
-          <w:lang w:val="fr-FR"/>
-        </w:rPr>
-      </w:pPr>
-    </w:p>
-    <w:p>
-      <w:pPr>
-        <w:rPr>
-          <w:highlight w:val="yellow"/>
-          <w:lang w:val="fr-FR"/>
-        </w:rPr>
-      </w:pPr>
-      <w:r>
-        <w:rPr>
-          <w:highlight w:val="yellow"/>
-          <w:lang w:val="fr-FR"/>
-        </w:rPr>
-        <w:t>Qui định liên quan: QĐ6</w:t>
-      </w:r>
-    </w:p>
-    <w:p>
-      <w:pPr>
-        <w:pBdr>
-          <w:top w:val="single" w:sz="4" w:space="1" w:color="auto"/>
-          <w:left w:val="single" w:sz="4" w:space="4" w:color="auto"/>
-          <w:bottom w:val="single" w:sz="4" w:space="1" w:color="auto"/>
-          <w:right w:val="single" w:sz="4" w:space="4" w:color="auto"/>
-        </w:pBdr>
-        <w:rPr>
-          <w:highlight w:val="yellow"/>
-          <w:lang w:val="fr-FR"/>
-        </w:rPr>
-      </w:pPr>
-      <w:r>
-        <w:rPr>
-          <w:b/>
-          <w:highlight w:val="yellow"/>
-          <w:lang w:val="fr-FR"/>
-        </w:rPr>
-        <w:t xml:space="preserve">QĐ6: </w:t>
-      </w:r>
-      <w:r>
-        <w:rPr>
-          <w:highlight w:val="yellow"/>
-          <w:lang w:val="fr-FR"/>
-        </w:rPr>
-        <w:t xml:space="preserve"> Người dùng có thể thay đổi các qui định sau :</w:t>
-      </w:r>
-    </w:p>
-    <w:p>
-      <w:pPr>
-        <w:pBdr>
-          <w:top w:val="single" w:sz="4" w:space="1" w:color="auto"/>
-          <w:left w:val="single" w:sz="4" w:space="4" w:color="auto"/>
-          <w:bottom w:val="single" w:sz="4" w:space="1" w:color="auto"/>
-          <w:right w:val="single" w:sz="4" w:space="4" w:color="auto"/>
-        </w:pBdr>
-        <w:rPr>
-          <w:highlight w:val="yellow"/>
-          <w:lang w:val="fr-FR"/>
-        </w:rPr>
-      </w:pPr>
-      <w:r>
-        <w:rPr>
-          <w:highlight w:val="yellow"/>
-          <w:lang w:val="fr-FR"/>
-        </w:rPr>
-        <w:tab/>
-        <w:t xml:space="preserve">+ </w:t>
-      </w:r>
-      <w:r>
-        <w:rPr>
-          <w:highlight w:val="yellow"/>
-          <w:vertAlign w:val="subscript"/>
-          <w:lang w:val="fr-FR"/>
-        </w:rPr>
-        <w:softHyphen/>
-      </w:r>
-      <w:r>
-        <w:rPr>
-          <w:highlight w:val="yellow"/>
-          <w:lang w:val="fr-FR"/>
-        </w:rPr>
-        <w:t>QD1 : Thay đổi tuổi tối thiểu , tuổi tối đa.</w:t>
-      </w:r>
-    </w:p>
-    <w:p>
-      <w:pPr>
-        <w:pBdr>
-          <w:top w:val="single" w:sz="4" w:space="1" w:color="auto"/>
-          <w:left w:val="single" w:sz="4" w:space="4" w:color="auto"/>
-          <w:bottom w:val="single" w:sz="4" w:space="1" w:color="auto"/>
-          <w:right w:val="single" w:sz="4" w:space="4" w:color="auto"/>
-        </w:pBdr>
-        <w:rPr>
-          <w:highlight w:val="yellow"/>
-          <w:lang w:val="fr-FR"/>
-        </w:rPr>
-      </w:pPr>
-      <w:r>
-        <w:rPr>
-          <w:highlight w:val="yellow"/>
-          <w:lang w:val="fr-FR"/>
-        </w:rPr>
-        <w:tab/>
-        <w:t>+ QD2 : Thay đổi sĩ số tối đa của các lớp. Thay đổi số lượng và tên các lớp trong trường</w:t>
-      </w:r>
-    </w:p>
-    <w:p>
-      <w:pPr>
-        <w:pBdr>
-          <w:top w:val="single" w:sz="4" w:space="1" w:color="auto"/>
-          <w:left w:val="single" w:sz="4" w:space="4" w:color="auto"/>
-          <w:bottom w:val="single" w:sz="4" w:space="1" w:color="auto"/>
-          <w:right w:val="single" w:sz="4" w:space="4" w:color="auto"/>
-        </w:pBdr>
-        <w:rPr>
-          <w:highlight w:val="yellow"/>
-        </w:rPr>
-      </w:pPr>
-      <w:r>
-        <w:rPr>
-          <w:highlight w:val="yellow"/>
-          <w:lang w:val="fr-FR"/>
-        </w:rPr>
-        <w:tab/>
-      </w:r>
-      <w:r>
-        <w:rPr>
-          <w:highlight w:val="yellow"/>
-        </w:rPr>
-        <w:t>+ QD3 : Thay đổi số lượng và tên các môn</w:t>
-      </w:r>
-    </w:p>
-    <w:p>
-      <w:pPr>
-        <w:pBdr>
-          <w:top w:val="single" w:sz="4" w:space="1" w:color="auto"/>
-          <w:left w:val="single" w:sz="4" w:space="4" w:color="auto"/>
-          <w:bottom w:val="single" w:sz="4" w:space="1" w:color="auto"/>
-          <w:right w:val="single" w:sz="4" w:space="4" w:color="auto"/>
-        </w:pBdr>
-      </w:pPr>
-      <w:r>
-        <w:rPr>
-          <w:highlight w:val="yellow"/>
-        </w:rPr>
-        <w:tab/>
-        <w:t>+ QD4 : Thay đổi điểm chuẩn đánh giá đạt môn</w:t>
-      </w:r>
-      <w:r>
-        <w:t xml:space="preserve"> </w:t>
-      </w:r>
-    </w:p>
-    <w:p>
-      <w:pPr>
-        <w:pBdr>
-          <w:top w:val="single" w:sz="4" w:space="1" w:color="auto"/>
-          <w:left w:val="single" w:sz="4" w:space="4" w:color="auto"/>
-          <w:bottom w:val="single" w:sz="4" w:space="1" w:color="auto"/>
-          <w:right w:val="single" w:sz="4" w:space="4" w:color="auto"/>
-        </w:pBdr>
-        <w:rPr>
-          <w:vertAlign w:val="subscript"/>
-        </w:rPr>
+        <w:spacing w:after="30"/>
+      </w:pPr>
+    </w:p>
+    <w:p>
+      <w:pPr>
+        <w:spacing w:after="30"/>
+      </w:pPr>
+    </w:p>
+    <w:p>
+      <w:pPr>
+        <w:spacing w:after="30"/>
+      </w:pPr>
+    </w:p>
+    <w:p>
+      <w:pPr>
+        <w:spacing w:after="30"/>
+      </w:pPr>
+    </w:p>
+    <w:p>
+      <w:pPr>
+        <w:spacing w:after="30"/>
+      </w:pPr>
+    </w:p>
+    <w:p>
+      <w:pPr>
+        <w:spacing w:after="30"/>
+      </w:pPr>
+    </w:p>
+    <w:p>
+      <w:pPr>
+        <w:spacing w:after="30"/>
+      </w:pPr>
+    </w:p>
+    <w:p>
+      <w:pPr>
+        <w:spacing w:after="30"/>
+      </w:pPr>
+    </w:p>
+    <w:p>
+      <w:pPr>
+        <w:spacing w:after="30"/>
+      </w:pPr>
+    </w:p>
+    <w:p>
+      <w:pPr>
+        <w:spacing w:after="30"/>
+      </w:pPr>
+    </w:p>
+    <w:p>
+      <w:pPr>
+        <w:spacing w:after="30"/>
+      </w:pPr>
+    </w:p>
+    <w:p>
+      <w:pPr>
+        <w:spacing w:after="30"/>
+      </w:pPr>
+    </w:p>
+    <w:p>
+      <w:pPr>
+        <w:spacing w:after="30"/>
+      </w:pPr>
+    </w:p>
+    <w:p>
+      <w:pPr>
+        <w:spacing w:after="30"/>
+      </w:pPr>
+    </w:p>
+    <w:p>
+      <w:pPr>
+        <w:spacing w:after="30"/>
+      </w:pPr>
+    </w:p>
+    <w:p>
+      <w:pPr>
+        <w:spacing w:after="30"/>
+      </w:pPr>
+    </w:p>
+    <w:p>
+      <w:pPr>
+        <w:spacing w:after="30"/>
+      </w:pPr>
+    </w:p>
+    <w:p>
+      <w:pPr>
+        <w:spacing w:after="30"/>
+      </w:pPr>
+    </w:p>
+    <w:p>
+      <w:pPr>
+        <w:spacing w:after="30"/>
+      </w:pPr>
+    </w:p>
+    <w:p>
+      <w:pPr>
+        <w:spacing w:after="30"/>
       </w:pPr>
     </w:p>
     <w:p>
@@ -15532,12 +14765,7 @@
     </w:p>
     <w:p>
       <w:pPr>
-        <w:pStyle w:val="ListParagraph"/>
-        <w:ind w:left="1440"/>
-        <w:rPr>
-          <w:rFonts w:ascii="Times New Roman" w:hAnsi="Times New Roman" w:cs="Times New Roman"/>
-          <w:sz w:val="24"/>
-          <w:szCs w:val="24"/>
+        <w:rPr>
           <w:lang w:val="vi-VN"/>
         </w:rPr>
       </w:pPr>
@@ -17051,20 +16279,360 @@
       <w:bookmarkEnd w:id="12"/>
     </w:p>
     <w:p>
+      <w:r>
+        <w:t>Đăng nhập:</w:t>
+      </w:r>
+    </w:p>
+    <w:p/>
+    <w:p>
+      <w:r>
+        <w:drawing>
+          <wp:inline distT="0" distB="0" distL="0" distR="0" wp14:anchorId="206C2250" wp14:editId="6F6D1E78">
+            <wp:extent cx="3505689" cy="3858163"/>
+            <wp:effectExtent l="0" t="0" r="0" b="9525"/>
+            <wp:docPr id="11" name="Picture 11"/>
+            <wp:cNvGraphicFramePr>
+              <a:graphicFrameLocks xmlns:a="http://schemas.openxmlformats.org/drawingml/2006/main" noChangeAspect="1"/>
+            </wp:cNvGraphicFramePr>
+            <a:graphic xmlns:a="http://schemas.openxmlformats.org/drawingml/2006/main">
+              <a:graphicData uri="http://schemas.openxmlformats.org/drawingml/2006/picture">
+                <pic:pic xmlns:pic="http://schemas.openxmlformats.org/drawingml/2006/picture">
+                  <pic:nvPicPr>
+                    <pic:cNvPr id="1" name=""/>
+                    <pic:cNvPicPr/>
+                  </pic:nvPicPr>
+                  <pic:blipFill>
+                    <a:blip r:embed="rId13"/>
+                    <a:stretch>
+                      <a:fillRect/>
+                    </a:stretch>
+                  </pic:blipFill>
+                  <pic:spPr>
+                    <a:xfrm>
+                      <a:off x="0" y="0"/>
+                      <a:ext cx="3505689" cy="3858163"/>
+                    </a:xfrm>
+                    <a:prstGeom prst="rect">
+                      <a:avLst/>
+                    </a:prstGeom>
+                  </pic:spPr>
+                </pic:pic>
+              </a:graphicData>
+            </a:graphic>
+          </wp:inline>
+        </w:drawing>
+      </w:r>
+    </w:p>
+    <w:p/>
+    <w:p/>
+    <w:p/>
+    <w:p/>
+    <w:p/>
+    <w:p/>
+    <w:p/>
+    <w:p/>
+    <w:p/>
+    <w:p/>
+    <w:p/>
+    <w:p/>
+    <w:p/>
+    <w:p/>
+    <w:p/>
+    <w:p/>
+    <w:p/>
+    <w:p>
+      <w:r>
+        <w:lastRenderedPageBreak/>
+        <w:t>Đăng ký:</w:t>
+      </w:r>
+    </w:p>
+    <w:p>
+      <w:r>
+        <w:drawing>
+          <wp:inline distT="0" distB="0" distL="0" distR="0" wp14:anchorId="3049EC89" wp14:editId="796BB640">
+            <wp:extent cx="4229815" cy="3735421"/>
+            <wp:effectExtent l="0" t="0" r="0" b="0"/>
+            <wp:docPr id="10" name="Picture 10"/>
+            <wp:cNvGraphicFramePr>
+              <a:graphicFrameLocks xmlns:a="http://schemas.openxmlformats.org/drawingml/2006/main" noChangeAspect="1"/>
+            </wp:cNvGraphicFramePr>
+            <a:graphic xmlns:a="http://schemas.openxmlformats.org/drawingml/2006/main">
+              <a:graphicData uri="http://schemas.openxmlformats.org/drawingml/2006/picture">
+                <pic:pic xmlns:pic="http://schemas.openxmlformats.org/drawingml/2006/picture">
+                  <pic:nvPicPr>
+                    <pic:cNvPr id="1" name=""/>
+                    <pic:cNvPicPr/>
+                  </pic:nvPicPr>
+                  <pic:blipFill>
+                    <a:blip r:embed="rId14"/>
+                    <a:stretch>
+                      <a:fillRect/>
+                    </a:stretch>
+                  </pic:blipFill>
+                  <pic:spPr>
+                    <a:xfrm>
+                      <a:off x="0" y="0"/>
+                      <a:ext cx="4233466" cy="3738645"/>
+                    </a:xfrm>
+                    <a:prstGeom prst="rect">
+                      <a:avLst/>
+                    </a:prstGeom>
+                  </pic:spPr>
+                </pic:pic>
+              </a:graphicData>
+            </a:graphic>
+          </wp:inline>
+        </w:drawing>
+      </w:r>
+    </w:p>
+    <w:p/>
+    <w:p/>
+    <w:p>
+      <w:r>
+        <w:t>Đăng xuất</w:t>
+      </w:r>
+    </w:p>
+    <w:p/>
+    <w:p>
+      <w:r>
+        <w:drawing>
+          <wp:inline distT="0" distB="0" distL="0" distR="0" wp14:anchorId="6DA91AFD" wp14:editId="0B7D5BF7">
+            <wp:extent cx="3210373" cy="4239217"/>
+            <wp:effectExtent l="0" t="0" r="9525" b="9525"/>
+            <wp:docPr id="12" name="Picture 12"/>
+            <wp:cNvGraphicFramePr>
+              <a:graphicFrameLocks xmlns:a="http://schemas.openxmlformats.org/drawingml/2006/main" noChangeAspect="1"/>
+            </wp:cNvGraphicFramePr>
+            <a:graphic xmlns:a="http://schemas.openxmlformats.org/drawingml/2006/main">
+              <a:graphicData uri="http://schemas.openxmlformats.org/drawingml/2006/picture">
+                <pic:pic xmlns:pic="http://schemas.openxmlformats.org/drawingml/2006/picture">
+                  <pic:nvPicPr>
+                    <pic:cNvPr id="1" name=""/>
+                    <pic:cNvPicPr/>
+                  </pic:nvPicPr>
+                  <pic:blipFill>
+                    <a:blip r:embed="rId15"/>
+                    <a:stretch>
+                      <a:fillRect/>
+                    </a:stretch>
+                  </pic:blipFill>
+                  <pic:spPr>
+                    <a:xfrm>
+                      <a:off x="0" y="0"/>
+                      <a:ext cx="3210373" cy="4239217"/>
+                    </a:xfrm>
+                    <a:prstGeom prst="rect">
+                      <a:avLst/>
+                    </a:prstGeom>
+                  </pic:spPr>
+                </pic:pic>
+              </a:graphicData>
+            </a:graphic>
+          </wp:inline>
+        </w:drawing>
+      </w:r>
+    </w:p>
+    <w:p>
+      <w:r>
+        <w:lastRenderedPageBreak/>
+        <w:t>Cập nhật mật khẩu:</w:t>
+      </w:r>
+    </w:p>
+    <w:p/>
+    <w:p>
+      <w:r>
+        <w:drawing>
+          <wp:inline distT="0" distB="0" distL="0" distR="0" wp14:anchorId="3F79AD42" wp14:editId="39F89B9D">
+            <wp:extent cx="4515480" cy="5830114"/>
+            <wp:effectExtent l="0" t="0" r="0" b="0"/>
+            <wp:docPr id="13" name="Picture 13"/>
+            <wp:cNvGraphicFramePr>
+              <a:graphicFrameLocks xmlns:a="http://schemas.openxmlformats.org/drawingml/2006/main" noChangeAspect="1"/>
+            </wp:cNvGraphicFramePr>
+            <a:graphic xmlns:a="http://schemas.openxmlformats.org/drawingml/2006/main">
+              <a:graphicData uri="http://schemas.openxmlformats.org/drawingml/2006/picture">
+                <pic:pic xmlns:pic="http://schemas.openxmlformats.org/drawingml/2006/picture">
+                  <pic:nvPicPr>
+                    <pic:cNvPr id="1" name=""/>
+                    <pic:cNvPicPr/>
+                  </pic:nvPicPr>
+                  <pic:blipFill>
+                    <a:blip r:embed="rId16"/>
+                    <a:stretch>
+                      <a:fillRect/>
+                    </a:stretch>
+                  </pic:blipFill>
+                  <pic:spPr>
+                    <a:xfrm>
+                      <a:off x="0" y="0"/>
+                      <a:ext cx="4515480" cy="5830114"/>
+                    </a:xfrm>
+                    <a:prstGeom prst="rect">
+                      <a:avLst/>
+                    </a:prstGeom>
+                  </pic:spPr>
+                </pic:pic>
+              </a:graphicData>
+            </a:graphic>
+          </wp:inline>
+        </w:drawing>
+      </w:r>
+    </w:p>
+    <w:p/>
+    <w:p/>
+    <w:p/>
+    <w:p/>
+    <w:p/>
+    <w:p/>
+    <w:p/>
+    <w:p/>
+    <w:p/>
+    <w:p/>
+    <w:p/>
+    <w:p/>
+    <w:p/>
+    <w:p/>
+    <w:p/>
+    <w:p>
+      <w:r>
+        <w:lastRenderedPageBreak/>
+        <w:t>Cập nhật trạng thái tài khoản:</w:t>
+      </w:r>
+    </w:p>
+    <w:p/>
+    <w:p>
+      <w:r>
+        <w:drawing>
+          <wp:inline distT="0" distB="0" distL="0" distR="0" wp14:anchorId="39FB149A" wp14:editId="70522006">
+            <wp:extent cx="4324954" cy="3677163"/>
+            <wp:effectExtent l="0" t="0" r="0" b="0"/>
+            <wp:docPr id="14" name="Picture 14"/>
+            <wp:cNvGraphicFramePr>
+              <a:graphicFrameLocks xmlns:a="http://schemas.openxmlformats.org/drawingml/2006/main" noChangeAspect="1"/>
+            </wp:cNvGraphicFramePr>
+            <a:graphic xmlns:a="http://schemas.openxmlformats.org/drawingml/2006/main">
+              <a:graphicData uri="http://schemas.openxmlformats.org/drawingml/2006/picture">
+                <pic:pic xmlns:pic="http://schemas.openxmlformats.org/drawingml/2006/picture">
+                  <pic:nvPicPr>
+                    <pic:cNvPr id="1" name=""/>
+                    <pic:cNvPicPr/>
+                  </pic:nvPicPr>
+                  <pic:blipFill>
+                    <a:blip r:embed="rId17"/>
+                    <a:stretch>
+                      <a:fillRect/>
+                    </a:stretch>
+                  </pic:blipFill>
+                  <pic:spPr>
+                    <a:xfrm>
+                      <a:off x="0" y="0"/>
+                      <a:ext cx="4324954" cy="3677163"/>
+                    </a:xfrm>
+                    <a:prstGeom prst="rect">
+                      <a:avLst/>
+                    </a:prstGeom>
+                  </pic:spPr>
+                </pic:pic>
+              </a:graphicData>
+            </a:graphic>
+          </wp:inline>
+        </w:drawing>
+      </w:r>
+    </w:p>
+    <w:p/>
+    <w:p/>
+    <w:p/>
+    <w:p/>
+    <w:p/>
+    <w:p/>
+    <w:p/>
+    <w:p/>
+    <w:p/>
+    <w:p/>
+    <w:p/>
+    <w:p/>
+    <w:p/>
+    <w:p/>
+    <w:p/>
+    <w:p/>
+    <w:p/>
+    <w:p/>
+    <w:p/>
+    <w:p/>
+    <w:p/>
+    <w:p/>
+    <w:p/>
+    <w:p/>
+    <w:p/>
+    <w:p/>
+    <w:p/>
+    <w:p>
+      <w:r>
+        <w:lastRenderedPageBreak/>
+        <w:t>Tìm kiếm tài khoản</w:t>
+      </w:r>
+    </w:p>
+    <w:p>
+      <w:bookmarkStart w:id="13" w:name="_GoBack"/>
+      <w:bookmarkEnd w:id="13"/>
+    </w:p>
+    <w:p>
+      <w:r>
+        <w:drawing>
+          <wp:inline distT="0" distB="0" distL="0" distR="0" wp14:anchorId="13F1B9E6" wp14:editId="3B7561E7">
+            <wp:extent cx="5458587" cy="5906324"/>
+            <wp:effectExtent l="0" t="0" r="8890" b="0"/>
+            <wp:docPr id="15" name="Picture 15"/>
+            <wp:cNvGraphicFramePr>
+              <a:graphicFrameLocks xmlns:a="http://schemas.openxmlformats.org/drawingml/2006/main" noChangeAspect="1"/>
+            </wp:cNvGraphicFramePr>
+            <a:graphic xmlns:a="http://schemas.openxmlformats.org/drawingml/2006/main">
+              <a:graphicData uri="http://schemas.openxmlformats.org/drawingml/2006/picture">
+                <pic:pic xmlns:pic="http://schemas.openxmlformats.org/drawingml/2006/picture">
+                  <pic:nvPicPr>
+                    <pic:cNvPr id="1" name=""/>
+                    <pic:cNvPicPr/>
+                  </pic:nvPicPr>
+                  <pic:blipFill>
+                    <a:blip r:embed="rId18"/>
+                    <a:stretch>
+                      <a:fillRect/>
+                    </a:stretch>
+                  </pic:blipFill>
+                  <pic:spPr>
+                    <a:xfrm>
+                      <a:off x="0" y="0"/>
+                      <a:ext cx="5458587" cy="5906324"/>
+                    </a:xfrm>
+                    <a:prstGeom prst="rect">
+                      <a:avLst/>
+                    </a:prstGeom>
+                  </pic:spPr>
+                </pic:pic>
+              </a:graphicData>
+            </a:graphic>
+          </wp:inline>
+        </w:drawing>
+      </w:r>
+    </w:p>
+    <w:p/>
+    <w:p/>
+    <w:p>
       <w:pPr>
         <w:pStyle w:val="Heading2"/>
         <w:rPr>
           <w:rFonts w:ascii="Times New Roman" w:hAnsi="Times New Roman" w:cs="Times New Roman"/>
         </w:rPr>
       </w:pPr>
-      <w:bookmarkStart w:id="13" w:name="_Toc465323999"/>
-      <w:r>
-        <w:rPr>
-          <w:rFonts w:ascii="Times New Roman" w:hAnsi="Times New Roman" w:cs="Times New Roman"/>
-        </w:rPr>
+      <w:bookmarkStart w:id="14" w:name="_Toc465323999"/>
+      <w:r>
+        <w:rPr>
+          <w:rFonts w:ascii="Times New Roman" w:hAnsi="Times New Roman" w:cs="Times New Roman"/>
+        </w:rPr>
+        <w:lastRenderedPageBreak/>
         <w:t>Sơ đồ dữ liệu (ERD)</w:t>
       </w:r>
-      <w:bookmarkEnd w:id="13"/>
+      <w:bookmarkEnd w:id="14"/>
     </w:p>
     <w:p>
       <w:r>
@@ -17085,7 +16653,7 @@
                     <pic:cNvPicPr/>
                   </pic:nvPicPr>
                   <pic:blipFill>
-                    <a:blip r:embed="rId13" cstate="print">
+                    <a:blip r:embed="rId19" cstate="print">
                       <a:extLst>
                         <a:ext uri="{28A0092B-C50C-407E-A947-70E740481C1C}">
                           <a14:useLocalDpi xmlns:a14="http://schemas.microsoft.com/office/drawing/2010/main" val="0"/>
@@ -17143,15 +16711,14 @@
           <w:rFonts w:ascii="Times New Roman" w:hAnsi="Times New Roman"/>
         </w:rPr>
       </w:pPr>
-      <w:bookmarkStart w:id="14" w:name="_Toc465324000"/>
+      <w:bookmarkStart w:id="15" w:name="_Toc465324000"/>
       <w:r>
         <w:rPr>
           <w:rFonts w:ascii="Times New Roman" w:hAnsi="Times New Roman"/>
         </w:rPr>
-        <w:lastRenderedPageBreak/>
         <w:t>Thiết kế</w:t>
       </w:r>
-      <w:bookmarkEnd w:id="14"/>
+      <w:bookmarkEnd w:id="15"/>
     </w:p>
     <w:p>
       <w:pPr>
@@ -17160,14 +16727,14 @@
           <w:rFonts w:ascii="Times New Roman" w:hAnsi="Times New Roman" w:cs="Times New Roman"/>
         </w:rPr>
       </w:pPr>
-      <w:bookmarkStart w:id="15" w:name="_Toc465324001"/>
+      <w:bookmarkStart w:id="16" w:name="_Toc465324001"/>
       <w:r>
         <w:rPr>
           <w:rFonts w:ascii="Times New Roman" w:hAnsi="Times New Roman" w:cs="Times New Roman"/>
         </w:rPr>
         <w:t>Kiến trúc phần mềm</w:t>
       </w:r>
-      <w:bookmarkEnd w:id="15"/>
+      <w:bookmarkEnd w:id="16"/>
     </w:p>
     <w:p>
       <w:pPr>
@@ -17199,6 +16766,7 @@
           <w:noProof/>
           <w14:ligatures w14:val="none"/>
         </w:rPr>
+        <w:lastRenderedPageBreak/>
         <w:drawing>
           <wp:inline distT="0" distB="0" distL="0" distR="0" wp14:anchorId="3994D90E" wp14:editId="783647FE">
             <wp:extent cx="1771650" cy="5991225"/>
@@ -17217,7 +16785,7 @@
                     </pic:cNvPicPr>
                   </pic:nvPicPr>
                   <pic:blipFill>
-                    <a:blip r:embed="rId14">
+                    <a:blip r:embed="rId20">
                       <a:extLst>
                         <a:ext uri="{28A0092B-C50C-407E-A947-70E740481C1C}">
                           <a14:useLocalDpi xmlns:a14="http://schemas.microsoft.com/office/drawing/2010/main" val="0"/>
@@ -17347,15 +16915,15 @@
           <w:sz w:val="28"/>
           <w:szCs w:val="28"/>
         </w:rPr>
+        <w:t>Back-end:</w:t>
+      </w:r>
+    </w:p>
+    <w:p>
+      <w:r>
+        <w:rPr>
+          <w:noProof/>
+        </w:rPr>
         <w:lastRenderedPageBreak/>
-        <w:t>Back-end:</w:t>
-      </w:r>
-    </w:p>
-    <w:p>
-      <w:r>
-        <w:rPr>
-          <w:noProof/>
-        </w:rPr>
         <w:drawing>
           <wp:inline distT="0" distB="0" distL="0" distR="0" wp14:anchorId="6C8D80F9" wp14:editId="0B99C0B4">
             <wp:extent cx="2834640" cy="6720840"/>
@@ -17370,7 +16938,7 @@
                     <pic:cNvPicPr/>
                   </pic:nvPicPr>
                   <pic:blipFill>
-                    <a:blip r:embed="rId15"/>
+                    <a:blip r:embed="rId21"/>
                     <a:stretch>
                       <a:fillRect/>
                     </a:stretch>
@@ -17394,10 +16962,7 @@
     <w:p/>
     <w:p/>
     <w:p/>
-    <w:p>
-      <w:bookmarkStart w:id="16" w:name="_GoBack"/>
-      <w:bookmarkEnd w:id="16"/>
-    </w:p>
+    <w:p/>
     <w:p>
       <w:pPr>
         <w:pStyle w:val="Heading2"/>
@@ -17410,7 +16975,6 @@
         <w:rPr>
           <w:rFonts w:ascii="Times New Roman" w:hAnsi="Times New Roman" w:cs="Times New Roman"/>
         </w:rPr>
-        <w:lastRenderedPageBreak/>
         <w:t>Sơ đồ thiết kế (Deployment Diagram)</w:t>
       </w:r>
       <w:bookmarkEnd w:id="17"/>
@@ -17466,6 +17030,7 @@
         </w:numPr>
       </w:pPr>
       <w:r>
+        <w:lastRenderedPageBreak/>
         <w:t>Sơ đồ menu</w:t>
       </w:r>
       <w:r>
@@ -17498,7 +17063,7 @@
                     </pic:cNvPicPr>
                   </pic:nvPicPr>
                   <pic:blipFill>
-                    <a:blip r:embed="rId16">
+                    <a:blip r:embed="rId22">
                       <a:extLst>
                         <a:ext uri="{28A0092B-C50C-407E-A947-70E740481C1C}">
                           <a14:useLocalDpi xmlns:a14="http://schemas.microsoft.com/office/drawing/2010/main" val="0"/>
@@ -17542,7 +17107,6 @@
         <w:rPr>
           <w:rFonts w:ascii="Times New Roman" w:hAnsi="Times New Roman" w:cs="Times New Roman"/>
         </w:rPr>
-        <w:lastRenderedPageBreak/>
         <w:t>Thiết kế màn hình</w:t>
       </w:r>
       <w:bookmarkEnd w:id="20"/>
@@ -17581,7 +17145,7 @@
                     </pic:cNvPicPr>
                   </pic:nvPicPr>
                   <pic:blipFill>
-                    <a:blip r:embed="rId17">
+                    <a:blip r:embed="rId23">
                       <a:extLst>
                         <a:ext uri="{28A0092B-C50C-407E-A947-70E740481C1C}">
                           <a14:useLocalDpi xmlns:a14="http://schemas.microsoft.com/office/drawing/2010/main" val="0"/>
@@ -17886,6 +17450,7 @@
         <w:rPr>
           <w:b/>
         </w:rPr>
+        <w:lastRenderedPageBreak/>
         <w:t xml:space="preserve">Lặp </w:t>
       </w:r>
       <w:r>
@@ -19144,7 +18709,6 @@
               <w:jc w:val="center"/>
             </w:pPr>
             <w:r>
-              <w:lastRenderedPageBreak/>
               <w:t>6</w:t>
             </w:r>
           </w:p>
@@ -19502,6 +19066,7 @@
         <w:rPr>
           <w:rFonts w:ascii="Times New Roman" w:hAnsi="Times New Roman"/>
         </w:rPr>
+        <w:lastRenderedPageBreak/>
         <w:t>Tổng kết</w:t>
       </w:r>
       <w:bookmarkEnd w:id="25"/>
@@ -19594,8 +19159,8 @@
     <w:p/>
     <w:p/>
     <w:sectPr>
-      <w:headerReference w:type="default" r:id="rId18"/>
-      <w:footerReference w:type="default" r:id="rId19"/>
+      <w:headerReference w:type="default" r:id="rId24"/>
+      <w:footerReference w:type="default" r:id="rId25"/>
       <w:pgSz w:w="11907" w:h="16840" w:code="9"/>
       <w:pgMar w:top="1440" w:right="1134" w:bottom="1440" w:left="1701" w:header="720" w:footer="720" w:gutter="0"/>
       <w:pgBorders w:display="firstPage" w:offsetFrom="page">
@@ -19703,15 +19268,7 @@
         <w:sz w:val="20"/>
         <w:szCs w:val="20"/>
       </w:rPr>
-      <w:t>học trực tuyến EduPlatform</w:t>
-    </w:r>
-    <w:r>
-      <w:rPr>
-        <w:b/>
-        <w:sz w:val="20"/>
-        <w:szCs w:val="20"/>
-      </w:rPr>
-      <w:t>”</w:t>
+      <w:t>học trực tuyến EduPlatform”</w:t>
     </w:r>
     <w:r>
       <w:rPr>
@@ -23749,15 +23306,6 @@
   </w:num>
   <w:num w:numId="40">
     <w:abstractNumId w:val="0"/>
-    <w:lvlOverride w:ilvl="0"/>
-    <w:lvlOverride w:ilvl="1"/>
-    <w:lvlOverride w:ilvl="2"/>
-    <w:lvlOverride w:ilvl="3"/>
-    <w:lvlOverride w:ilvl="4"/>
-    <w:lvlOverride w:ilvl="5"/>
-    <w:lvlOverride w:ilvl="6"/>
-    <w:lvlOverride w:ilvl="7"/>
-    <w:lvlOverride w:ilvl="8"/>
   </w:num>
 </w:numbering>
 </file>
@@ -24898,7 +24446,7 @@
 </file>
 
 <file path=customXml/itemProps1.xml><?xml version="1.0" encoding="utf-8"?>
-<ds:datastoreItem xmlns:ds="http://schemas.openxmlformats.org/officeDocument/2006/customXml" ds:itemID="{94233ADF-82F3-4719-BF99-EFC3DDC93918}">
+<ds:datastoreItem xmlns:ds="http://schemas.openxmlformats.org/officeDocument/2006/customXml" ds:itemID="{D2D76F7C-2A61-41D3-9E6F-24699C5EE9AE}">
   <ds:schemaRefs>
     <ds:schemaRef ds:uri="http://schemas.openxmlformats.org/officeDocument/2006/bibliography"/>
   </ds:schemaRefs>
